--- a/pdf/documentation_projet/RFTG.docx
+++ b/pdf/documentation_projet/RFTG.docx
@@ -68,7 +68,6 @@
                 <w:szCs w:val="32"/>
               </w:rPr>
             </w:pPr>
-            <w:proofErr w:type="spellStart"/>
             <w:r>
               <w:rPr>
                 <w:rFonts w:ascii="Comic Sans MS" w:hAnsi="Comic Sans MS"/>
@@ -77,40 +76,7 @@
                 <w:sz w:val="32"/>
                 <w:szCs w:val="32"/>
               </w:rPr>
-              <w:t>Raise</w:t>
-            </w:r>
-            <w:proofErr w:type="spellEnd"/>
-            <w:r>
-              <w:rPr>
-                <w:rFonts w:ascii="Comic Sans MS" w:hAnsi="Comic Sans MS"/>
-                <w:b/>
-                <w:bCs/>
-                <w:sz w:val="32"/>
-                <w:szCs w:val="32"/>
-              </w:rPr>
-              <w:t xml:space="preserve"> </w:t>
-            </w:r>
-            <w:proofErr w:type="spellStart"/>
-            <w:r>
-              <w:rPr>
-                <w:rFonts w:ascii="Comic Sans MS" w:hAnsi="Comic Sans MS"/>
-                <w:b/>
-                <w:bCs/>
-                <w:sz w:val="32"/>
-                <w:szCs w:val="32"/>
-              </w:rPr>
-              <w:t>From</w:t>
-            </w:r>
-            <w:proofErr w:type="spellEnd"/>
-            <w:r>
-              <w:rPr>
-                <w:rFonts w:ascii="Comic Sans MS" w:hAnsi="Comic Sans MS"/>
-                <w:b/>
-                <w:bCs/>
-                <w:sz w:val="32"/>
-                <w:szCs w:val="32"/>
-              </w:rPr>
-              <w:t xml:space="preserve"> The Grave</w:t>
+              <w:t>Raise From The Grave</w:t>
             </w:r>
           </w:p>
         </w:tc>
@@ -141,15 +107,68 @@
           <w:rFonts w:ascii="Comic Sans MS" w:hAnsi="Comic Sans MS"/>
         </w:rPr>
       </w:pPr>
-    </w:p>
-    <w:p>
-      <w:pPr>
-        <w:spacing w:after="160" w:line="259" w:lineRule="auto"/>
-        <w:jc w:val="left"/>
-        <w:rPr>
-          <w:rFonts w:ascii="Comic Sans MS" w:hAnsi="Comic Sans MS"/>
-        </w:rPr>
-      </w:pPr>
+      <w:r>
+        <w:rPr>
+          <w:rFonts w:ascii="Comic Sans MS" w:hAnsi="Comic Sans MS"/>
+          <w:noProof/>
+          <w14:ligatures w14:val="standardContextual"/>
+        </w:rPr>
+        <w:drawing>
+          <wp:anchor distT="0" distB="0" distL="114300" distR="114300" simplePos="0" relativeHeight="251658240" behindDoc="1" locked="0" layoutInCell="1" allowOverlap="1" wp14:anchorId="63F183FA" wp14:editId="25DC2605">
+            <wp:simplePos x="0" y="0"/>
+            <wp:positionH relativeFrom="column">
+              <wp:posOffset>708025</wp:posOffset>
+            </wp:positionH>
+            <wp:positionV relativeFrom="paragraph">
+              <wp:posOffset>80010</wp:posOffset>
+            </wp:positionV>
+            <wp:extent cx="4846320" cy="7269479"/>
+            <wp:effectExtent l="0" t="0" r="0" b="8255"/>
+            <wp:wrapNone/>
+            <wp:docPr id="290462624" name="Image 2" descr="Une image contenant plein air, texte, ciel, arbre&#10;&#10;Description générée automatiquement"/>
+            <wp:cNvGraphicFramePr>
+              <a:graphicFrameLocks xmlns:a="http://schemas.openxmlformats.org/drawingml/2006/main" noChangeAspect="1"/>
+            </wp:cNvGraphicFramePr>
+            <a:graphic xmlns:a="http://schemas.openxmlformats.org/drawingml/2006/main">
+              <a:graphicData uri="http://schemas.openxmlformats.org/drawingml/2006/picture">
+                <pic:pic xmlns:pic="http://schemas.openxmlformats.org/drawingml/2006/picture">
+                  <pic:nvPicPr>
+                    <pic:cNvPr id="290462624" name="Image 2" descr="Une image contenant plein air, texte, ciel, arbre&#10;&#10;Description générée automatiquement"/>
+                    <pic:cNvPicPr/>
+                  </pic:nvPicPr>
+                  <pic:blipFill>
+                    <a:blip r:embed="rId8">
+                      <a:extLst>
+                        <a:ext uri="{28A0092B-C50C-407E-A947-70E740481C1C}">
+                          <a14:useLocalDpi xmlns:a14="http://schemas.microsoft.com/office/drawing/2010/main" val="0"/>
+                        </a:ext>
+                      </a:extLst>
+                    </a:blip>
+                    <a:stretch>
+                      <a:fillRect/>
+                    </a:stretch>
+                  </pic:blipFill>
+                  <pic:spPr>
+                    <a:xfrm>
+                      <a:off x="0" y="0"/>
+                      <a:ext cx="4846320" cy="7269479"/>
+                    </a:xfrm>
+                    <a:prstGeom prst="rect">
+                      <a:avLst/>
+                    </a:prstGeom>
+                  </pic:spPr>
+                </pic:pic>
+              </a:graphicData>
+            </a:graphic>
+            <wp14:sizeRelH relativeFrom="page">
+              <wp14:pctWidth>0</wp14:pctWidth>
+            </wp14:sizeRelH>
+            <wp14:sizeRelV relativeFrom="page">
+              <wp14:pctHeight>0</wp14:pctHeight>
+            </wp14:sizeRelV>
+          </wp:anchor>
+        </w:drawing>
+      </w:r>
       <w:r>
         <w:rPr>
           <w:rFonts w:ascii="Comic Sans MS" w:hAnsi="Comic Sans MS"/>
@@ -862,6 +881,26 @@
     </w:p>
     <w:p>
       <w:pPr>
+        <w:ind w:left="708"/>
+        <w:rPr>
+          <w:rFonts w:ascii="Comic Sans MS" w:hAnsi="Comic Sans MS"/>
+        </w:rPr>
+      </w:pPr>
+      <w:r>
+        <w:rPr>
+          <w:rFonts w:ascii="Comic Sans MS" w:hAnsi="Comic Sans MS"/>
+        </w:rPr>
+        <w:t>C’est un projet réalisé individuellement en cours de Bloc 2 et d’ADP pendant la deuxième année</w:t>
+      </w:r>
+      <w:r>
+        <w:rPr>
+          <w:rFonts w:ascii="Comic Sans MS" w:hAnsi="Comic Sans MS"/>
+        </w:rPr>
+        <w:t xml:space="preserve"> du BTS.</w:t>
+      </w:r>
+    </w:p>
+    <w:p>
+      <w:pPr>
         <w:pStyle w:val="Paragraphedeliste"/>
         <w:numPr>
           <w:ilvl w:val="1"/>
@@ -893,21 +932,7 @@
         <w:rPr>
           <w:rFonts w:ascii="Comic Sans MS" w:hAnsi="Comic Sans MS"/>
         </w:rPr>
-        <w:t xml:space="preserve">Vous travaillez pour la société « super </w:t>
-      </w:r>
-      <w:proofErr w:type="spellStart"/>
-      <w:r>
-        <w:rPr>
-          <w:rFonts w:ascii="Comic Sans MS" w:hAnsi="Comic Sans MS"/>
-        </w:rPr>
-        <w:t>owl</w:t>
-      </w:r>
-      <w:proofErr w:type="spellEnd"/>
-      <w:r>
-        <w:rPr>
-          <w:rFonts w:ascii="Comic Sans MS" w:hAnsi="Comic Sans MS"/>
-        </w:rPr>
-        <w:t xml:space="preserve"> » </w:t>
+        <w:t xml:space="preserve">Vous travaillez pour la société « super owl » </w:t>
       </w:r>
       <w:r>
         <w:rPr>
@@ -1061,21 +1086,12 @@
         </w:rPr>
         <w:t>Pour le quartier « </w:t>
       </w:r>
-      <w:proofErr w:type="spellStart"/>
       <w:r>
         <w:rPr>
           <w:rStyle w:val="rynqvb"/>
           <w:rFonts w:ascii="Comic Sans MS" w:hAnsi="Comic Sans MS"/>
         </w:rPr>
-        <w:t>neighborhood</w:t>
-      </w:r>
-      <w:proofErr w:type="spellEnd"/>
-      <w:r>
-        <w:rPr>
-          <w:rStyle w:val="rynqvb"/>
-          <w:rFonts w:ascii="Comic Sans MS" w:hAnsi="Comic Sans MS"/>
-        </w:rPr>
-        <w:t xml:space="preserve"> of the 90s </w:t>
+        <w:t xml:space="preserve">neighborhood of the 90s </w:t>
       </w:r>
       <w:r>
         <w:rPr>
@@ -1161,61 +1177,7 @@
           <w:i/>
           <w:iCs/>
         </w:rPr>
-        <w:t>(</w:t>
-      </w:r>
-      <w:proofErr w:type="spellStart"/>
-      <w:r>
-        <w:rPr>
-          <w:rFonts w:ascii="Comic Sans MS" w:hAnsi="Comic Sans MS"/>
-          <w:i/>
-          <w:iCs/>
-        </w:rPr>
-        <w:t>raise</w:t>
-      </w:r>
-      <w:proofErr w:type="spellEnd"/>
-      <w:r>
-        <w:rPr>
-          <w:rFonts w:ascii="Comic Sans MS" w:hAnsi="Comic Sans MS"/>
-          <w:i/>
-          <w:iCs/>
-        </w:rPr>
-        <w:t xml:space="preserve"> </w:t>
-      </w:r>
-      <w:proofErr w:type="spellStart"/>
-      <w:r>
-        <w:rPr>
-          <w:rFonts w:ascii="Comic Sans MS" w:hAnsi="Comic Sans MS"/>
-          <w:i/>
-          <w:iCs/>
-        </w:rPr>
-        <w:t>from</w:t>
-      </w:r>
-      <w:proofErr w:type="spellEnd"/>
-      <w:r>
-        <w:rPr>
-          <w:rFonts w:ascii="Comic Sans MS" w:hAnsi="Comic Sans MS"/>
-          <w:i/>
-          <w:iCs/>
-        </w:rPr>
-        <w:t xml:space="preserve"> the </w:t>
-      </w:r>
-      <w:proofErr w:type="spellStart"/>
-      <w:r>
-        <w:rPr>
-          <w:rFonts w:ascii="Comic Sans MS" w:hAnsi="Comic Sans MS"/>
-          <w:i/>
-          <w:iCs/>
-        </w:rPr>
-        <w:t>graveyard</w:t>
-      </w:r>
-      <w:proofErr w:type="spellEnd"/>
-      <w:r>
-        <w:rPr>
-          <w:rFonts w:ascii="Comic Sans MS" w:hAnsi="Comic Sans MS"/>
-          <w:i/>
-          <w:iCs/>
-        </w:rPr>
-        <w:t>)</w:t>
+        <w:t>(raise from the graveyard)</w:t>
       </w:r>
       <w:r>
         <w:rPr>
@@ -1270,21 +1232,12 @@
         </w:rPr>
         <w:t xml:space="preserve"> en place un système de gestion de location de DVD, qui sera déployés sur les 10 bornes prévues dans le « </w:t>
       </w:r>
-      <w:proofErr w:type="spellStart"/>
       <w:r>
         <w:rPr>
           <w:rStyle w:val="rynqvb"/>
           <w:rFonts w:ascii="Comic Sans MS" w:hAnsi="Comic Sans MS"/>
         </w:rPr>
-        <w:t>neighborhood</w:t>
-      </w:r>
-      <w:proofErr w:type="spellEnd"/>
-      <w:r>
-        <w:rPr>
-          <w:rStyle w:val="rynqvb"/>
-          <w:rFonts w:ascii="Comic Sans MS" w:hAnsi="Comic Sans MS"/>
-        </w:rPr>
-        <w:t xml:space="preserve"> of the 90s </w:t>
+        <w:t xml:space="preserve">neighborhood of the 90s </w:t>
       </w:r>
       <w:r>
         <w:rPr>
@@ -1330,7 +1283,14 @@
         <w:rPr>
           <w:rFonts w:ascii="Comic Sans MS" w:hAnsi="Comic Sans MS"/>
         </w:rPr>
-        <w:t xml:space="preserve"> prix des locations étant compris dans le prix du séjour, pas besoin de système de paiement, mais on doit savoir qui a loué quoi à tout moment </w:t>
+        <w:t xml:space="preserve"> prix des locations étant compris dans le prix du séjour, pas besoin de système de paiement, mais on doit savoir qui a loué </w:t>
+      </w:r>
+      <w:r>
+        <w:rPr>
+          <w:rFonts w:ascii="Comic Sans MS" w:hAnsi="Comic Sans MS"/>
+        </w:rPr>
+        <w:lastRenderedPageBreak/>
+        <w:t xml:space="preserve">quoi à tout moment </w:t>
       </w:r>
       <w:r>
         <w:rPr>
@@ -1404,28 +1364,13 @@
         <w:rPr>
           <w:rFonts w:ascii="Comic Sans MS" w:hAnsi="Comic Sans MS"/>
         </w:rPr>
-        <w:lastRenderedPageBreak/>
         <w:t>Pour</w:t>
       </w:r>
       <w:r>
         <w:rPr>
           <w:rFonts w:ascii="Comic Sans MS" w:hAnsi="Comic Sans MS"/>
         </w:rPr>
-        <w:t xml:space="preserve"> les irréductibles modernes qui ne savent plus se passer de leur mobile, mettre en place une application mobile, qui permettra </w:t>
-      </w:r>
-      <w:proofErr w:type="gramStart"/>
-      <w:r>
-        <w:rPr>
-          <w:rFonts w:ascii="Comic Sans MS" w:hAnsi="Comic Sans MS"/>
-        </w:rPr>
-        <w:t>également</w:t>
-      </w:r>
-      <w:proofErr w:type="gramEnd"/>
-      <w:r>
-        <w:rPr>
-          <w:rFonts w:ascii="Comic Sans MS" w:hAnsi="Comic Sans MS"/>
-        </w:rPr>
-        <w:t xml:space="preserve"> de louer des DVD, téléchargeable par les clients du village, durant leur séjour,</w:t>
+        <w:t xml:space="preserve"> les irréductibles modernes qui ne savent plus se passer de leur mobile, mettre en place une application mobile, qui permettra également de louer des DVD, téléchargeable par les clients du village, durant leur séjour,</w:t>
       </w:r>
     </w:p>
     <w:p>
@@ -1549,110 +1494,64 @@
           <w:i/>
           <w:iCs/>
         </w:rPr>
-        <w:t>(dans les années 80 – Il a été contraint de changer de métier à la suite d’un accident d’</w:t>
-      </w:r>
-      <w:proofErr w:type="spellStart"/>
+        <w:t>(dans les années 80 – Il a été contraint de changer de métier à la suite d’un accident d’overboard, qu’il se plait à raconter à qui veut l’entendre)</w:t>
+      </w:r>
+      <w:r>
+        <w:rPr>
+          <w:rFonts w:ascii="Comic Sans MS" w:hAnsi="Comic Sans MS"/>
+        </w:rPr>
+        <w:t>.</w:t>
+      </w:r>
+    </w:p>
+    <w:p>
+      <w:pPr>
+        <w:pStyle w:val="Paragraphedeliste"/>
+        <w:rPr>
+          <w:rFonts w:ascii="Comic Sans MS" w:hAnsi="Comic Sans MS"/>
+        </w:rPr>
+      </w:pPr>
+    </w:p>
+    <w:p>
+      <w:pPr>
+        <w:pStyle w:val="Paragraphedeliste"/>
+        <w:rPr>
+          <w:rFonts w:ascii="Comic Sans MS" w:hAnsi="Comic Sans MS"/>
+        </w:rPr>
+      </w:pPr>
+      <w:r>
+        <w:rPr>
+          <w:rFonts w:ascii="Comic Sans MS" w:hAnsi="Comic Sans MS"/>
+        </w:rPr>
+        <w:t>Se maintenant au goût du jour, M. Mac FLy est au fait de l’état de l’art, et pour ne pas perdre la main, il a ces derniers temps mis en place un BDD MySQL pour le projet RFTG, qu’il est prêt à vous fournir.</w:t>
+      </w:r>
+    </w:p>
+    <w:p>
+      <w:pPr>
+        <w:pStyle w:val="Paragraphedeliste"/>
+        <w:rPr>
+          <w:rFonts w:ascii="Comic Sans MS" w:hAnsi="Comic Sans MS"/>
+        </w:rPr>
+      </w:pPr>
+    </w:p>
+    <w:p>
+      <w:pPr>
+        <w:pStyle w:val="Paragraphedeliste"/>
+        <w:rPr>
+          <w:rFonts w:ascii="Comic Sans MS" w:hAnsi="Comic Sans MS"/>
+        </w:rPr>
+      </w:pPr>
+      <w:r>
+        <w:rPr>
+          <w:rFonts w:ascii="Comic Sans MS" w:hAnsi="Comic Sans MS"/>
+        </w:rPr>
+        <w:t xml:space="preserve">Il a appelé sa base « Sakila », et exige </w:t>
+      </w:r>
       <w:r>
         <w:rPr>
           <w:rFonts w:ascii="Comic Sans MS" w:hAnsi="Comic Sans MS"/>
           <w:i/>
           <w:iCs/>
         </w:rPr>
-        <w:t>overboard</w:t>
-      </w:r>
-      <w:proofErr w:type="spellEnd"/>
-      <w:r>
-        <w:rPr>
-          <w:rFonts w:ascii="Comic Sans MS" w:hAnsi="Comic Sans MS"/>
-          <w:i/>
-          <w:iCs/>
-        </w:rPr>
-        <w:t>, qu’il se plait à raconter à qui veut l’entendre)</w:t>
-      </w:r>
-      <w:r>
-        <w:rPr>
-          <w:rFonts w:ascii="Comic Sans MS" w:hAnsi="Comic Sans MS"/>
-        </w:rPr>
-        <w:t>.</w:t>
-      </w:r>
-    </w:p>
-    <w:p>
-      <w:pPr>
-        <w:pStyle w:val="Paragraphedeliste"/>
-        <w:rPr>
-          <w:rFonts w:ascii="Comic Sans MS" w:hAnsi="Comic Sans MS"/>
-        </w:rPr>
-      </w:pPr>
-    </w:p>
-    <w:p>
-      <w:pPr>
-        <w:pStyle w:val="Paragraphedeliste"/>
-        <w:rPr>
-          <w:rFonts w:ascii="Comic Sans MS" w:hAnsi="Comic Sans MS"/>
-        </w:rPr>
-      </w:pPr>
-      <w:r>
-        <w:rPr>
-          <w:rFonts w:ascii="Comic Sans MS" w:hAnsi="Comic Sans MS"/>
-        </w:rPr>
-        <w:t xml:space="preserve">Se maintenant au goût du jour, M. Mac </w:t>
-      </w:r>
-      <w:proofErr w:type="spellStart"/>
-      <w:r>
-        <w:rPr>
-          <w:rFonts w:ascii="Comic Sans MS" w:hAnsi="Comic Sans MS"/>
-        </w:rPr>
-        <w:t>FLy</w:t>
-      </w:r>
-      <w:proofErr w:type="spellEnd"/>
-      <w:r>
-        <w:rPr>
-          <w:rFonts w:ascii="Comic Sans MS" w:hAnsi="Comic Sans MS"/>
-        </w:rPr>
-        <w:t xml:space="preserve"> est au fait de l’état de l’art, et pour ne pas perdre la main, il a ces derniers temps mis en place un BDD MySQL pour le projet RFTG, qu’il est prêt à vous fournir.</w:t>
-      </w:r>
-    </w:p>
-    <w:p>
-      <w:pPr>
-        <w:pStyle w:val="Paragraphedeliste"/>
-        <w:rPr>
-          <w:rFonts w:ascii="Comic Sans MS" w:hAnsi="Comic Sans MS"/>
-        </w:rPr>
-      </w:pPr>
-    </w:p>
-    <w:p>
-      <w:pPr>
-        <w:pStyle w:val="Paragraphedeliste"/>
-        <w:rPr>
-          <w:rFonts w:ascii="Comic Sans MS" w:hAnsi="Comic Sans MS"/>
-        </w:rPr>
-      </w:pPr>
-      <w:r>
-        <w:rPr>
-          <w:rFonts w:ascii="Comic Sans MS" w:hAnsi="Comic Sans MS"/>
-        </w:rPr>
-        <w:t xml:space="preserve">Il a appelé sa base « </w:t>
-      </w:r>
-      <w:proofErr w:type="spellStart"/>
-      <w:r>
-        <w:rPr>
-          <w:rFonts w:ascii="Comic Sans MS" w:hAnsi="Comic Sans MS"/>
-        </w:rPr>
-        <w:t>Sakila</w:t>
-      </w:r>
-      <w:proofErr w:type="spellEnd"/>
-      <w:r>
-        <w:rPr>
-          <w:rFonts w:ascii="Comic Sans MS" w:hAnsi="Comic Sans MS"/>
-        </w:rPr>
-        <w:t xml:space="preserve"> », et exige </w:t>
-      </w:r>
-      <w:r>
-        <w:rPr>
-          <w:rFonts w:ascii="Comic Sans MS" w:hAnsi="Comic Sans MS"/>
-          <w:i/>
-          <w:iCs/>
-        </w:rPr>
         <w:t>(par souci d’économie, bien sûr)</w:t>
       </w:r>
       <w:r>
@@ -1695,7 +1594,6 @@
         </w:rPr>
         <w:t xml:space="preserve"> que la BDD soit renommée en : </w:t>
       </w:r>
-      <w:proofErr w:type="spellStart"/>
       <w:r>
         <w:rPr>
           <w:rFonts w:ascii="Comic Sans MS" w:hAnsi="Comic Sans MS"/>
@@ -1704,7 +1602,6 @@
         </w:rPr>
         <w:t>Peach</w:t>
       </w:r>
-      <w:proofErr w:type="spellEnd"/>
       <w:r>
         <w:rPr>
           <w:rFonts w:ascii="Comic Sans MS" w:hAnsi="Comic Sans MS"/>
@@ -1761,7 +1658,6 @@
         </w:rPr>
         <w:t xml:space="preserve">, en périphérie, devront graviter autour de </w:t>
       </w:r>
-      <w:proofErr w:type="spellStart"/>
       <w:r>
         <w:rPr>
           <w:rFonts w:ascii="Comic Sans MS" w:hAnsi="Comic Sans MS"/>
@@ -1770,7 +1666,6 @@
         </w:rPr>
         <w:t>Peach</w:t>
       </w:r>
-      <w:proofErr w:type="spellEnd"/>
       <w:r>
         <w:rPr>
           <w:rFonts w:ascii="Comic Sans MS" w:hAnsi="Comic Sans MS"/>
@@ -1797,21 +1692,7 @@
         <w:rPr>
           <w:rFonts w:ascii="Comic Sans MS" w:hAnsi="Comic Sans MS"/>
         </w:rPr>
-        <w:t xml:space="preserve">Pour éviter les cachoteries, le triptyque sera complété par un quatrième élément (et pourquoi pas un cinquième ?) qui organisera les échanges entre Mario / Luigi et </w:t>
-      </w:r>
-      <w:proofErr w:type="spellStart"/>
-      <w:r>
-        <w:rPr>
-          <w:rFonts w:ascii="Comic Sans MS" w:hAnsi="Comic Sans MS"/>
-        </w:rPr>
-        <w:t>Peach</w:t>
-      </w:r>
-      <w:proofErr w:type="spellEnd"/>
-      <w:r>
-        <w:rPr>
-          <w:rFonts w:ascii="Comic Sans MS" w:hAnsi="Comic Sans MS"/>
-        </w:rPr>
-        <w:t xml:space="preserve"> : </w:t>
+        <w:t xml:space="preserve">Pour éviter les cachoteries, le triptyque sera complété par un quatrième élément (et pourquoi pas un cinquième ?) qui organisera les échanges entre Mario / Luigi et Peach : </w:t>
       </w:r>
       <w:r>
         <w:rPr>
@@ -1869,65 +1750,44 @@
         <w:rPr>
           <w:rFonts w:ascii="Comic Sans MS" w:hAnsi="Comic Sans MS"/>
         </w:rPr>
-        <w:t>Enfin, M. Mc Fly ne souhaitant pas reproduire les vicissitudes du déploiement de client lourd sur des machines physiques distantes qu’il a connu dans les années 80, exige que Mario soit développé sous forme d’application WEB, utilisable en tant que telle, donc depuis un PC classique, mais également via un écran tactile qui équipera chacune des bornes.</w:t>
-      </w:r>
-    </w:p>
-    <w:p>
-      <w:pPr>
-        <w:pStyle w:val="Paragraphedeliste"/>
-        <w:rPr>
-          <w:rFonts w:ascii="Comic Sans MS" w:hAnsi="Comic Sans MS"/>
-        </w:rPr>
-      </w:pPr>
-    </w:p>
-    <w:p>
-      <w:pPr>
-        <w:pStyle w:val="Paragraphedeliste"/>
-        <w:rPr>
-          <w:rFonts w:ascii="Comic Sans MS" w:hAnsi="Comic Sans MS"/>
-        </w:rPr>
-      </w:pPr>
-    </w:p>
-    <w:p>
-      <w:pPr>
-        <w:pStyle w:val="Paragraphedeliste"/>
-        <w:rPr>
-          <w:rFonts w:ascii="Comic Sans MS" w:hAnsi="Comic Sans MS"/>
-        </w:rPr>
-      </w:pPr>
-      <w:r>
-        <w:rPr>
-          <w:rFonts w:ascii="Comic Sans MS" w:hAnsi="Comic Sans MS"/>
-        </w:rPr>
-        <w:t xml:space="preserve">Pour finir, M. Brown désigne M. </w:t>
-      </w:r>
-      <w:proofErr w:type="spellStart"/>
-      <w:r>
-        <w:rPr>
-          <w:rFonts w:ascii="Comic Sans MS" w:hAnsi="Comic Sans MS"/>
-        </w:rPr>
-        <w:t>Biff</w:t>
-      </w:r>
-      <w:proofErr w:type="spellEnd"/>
-      <w:r>
-        <w:rPr>
-          <w:rFonts w:ascii="Comic Sans MS" w:hAnsi="Comic Sans MS"/>
-        </w:rPr>
-        <w:t xml:space="preserve"> </w:t>
-      </w:r>
-      <w:proofErr w:type="spellStart"/>
-      <w:r>
-        <w:rPr>
-          <w:rFonts w:ascii="Comic Sans MS" w:hAnsi="Comic Sans MS"/>
-        </w:rPr>
-        <w:t>Tannen</w:t>
-      </w:r>
-      <w:proofErr w:type="spellEnd"/>
-      <w:r>
-        <w:rPr>
-          <w:rFonts w:ascii="Comic Sans MS" w:hAnsi="Comic Sans MS"/>
-        </w:rPr>
-        <w:t xml:space="preserve"> comme votre SPOC (single point of contact) pour le projet. M. McFly participera également à la vie du projet, vous vous en doutez.</w:t>
+        <w:t xml:space="preserve">Enfin, M. Mc Fly ne souhaitant pas reproduire les vicissitudes du déploiement de client lourd sur des machines physiques distantes qu’il a connu dans les années 80, exige que Mario soit développé sous forme </w:t>
+      </w:r>
+      <w:r>
+        <w:rPr>
+          <w:rFonts w:ascii="Comic Sans MS" w:hAnsi="Comic Sans MS"/>
+        </w:rPr>
+        <w:lastRenderedPageBreak/>
+        <w:t>d’application WEB, utilisable en tant que telle, donc depuis un PC classique, mais également via un écran tactile qui équipera chacune des bornes.</w:t>
+      </w:r>
+    </w:p>
+    <w:p>
+      <w:pPr>
+        <w:pStyle w:val="Paragraphedeliste"/>
+        <w:rPr>
+          <w:rFonts w:ascii="Comic Sans MS" w:hAnsi="Comic Sans MS"/>
+        </w:rPr>
+      </w:pPr>
+    </w:p>
+    <w:p>
+      <w:pPr>
+        <w:pStyle w:val="Paragraphedeliste"/>
+        <w:rPr>
+          <w:rFonts w:ascii="Comic Sans MS" w:hAnsi="Comic Sans MS"/>
+        </w:rPr>
+      </w:pPr>
+    </w:p>
+    <w:p>
+      <w:pPr>
+        <w:pStyle w:val="Paragraphedeliste"/>
+        <w:rPr>
+          <w:rFonts w:ascii="Comic Sans MS" w:hAnsi="Comic Sans MS"/>
+        </w:rPr>
+      </w:pPr>
+      <w:r>
+        <w:rPr>
+          <w:rFonts w:ascii="Comic Sans MS" w:hAnsi="Comic Sans MS"/>
+        </w:rPr>
+        <w:t>Pour finir, M. Brown désigne M. Biff Tannen comme votre SPOC (single point of contact) pour le projet. M. McFly participera également à la vie du projet, vous vous en doutez.</w:t>
       </w:r>
     </w:p>
     <w:p>
@@ -2232,11 +2092,9 @@
           <w:numId w:val="5"/>
         </w:numPr>
       </w:pPr>
-      <w:proofErr w:type="spellStart"/>
       <w:r>
         <w:t>Laravel</w:t>
       </w:r>
-      <w:proofErr w:type="spellEnd"/>
     </w:p>
     <w:p>
       <w:pPr>
@@ -2283,7 +2141,29 @@
       </w:r>
       <w:bookmarkEnd w:id="2"/>
     </w:p>
+    <w:p>
+      <w:r>
+        <w:t>Pour la base de données, on m’a fourni un script d’une base de données existant du client pour avoir une base de départ</w:t>
+      </w:r>
+      <w:r>
+        <w:t xml:space="preserve"> comme expliqué plus haut</w:t>
+      </w:r>
+      <w:r>
+        <w:t xml:space="preserve"> et des données que je pouvais </w:t>
+      </w:r>
+      <w:r>
+        <w:t>exploiter</w:t>
+      </w:r>
+      <w:r>
+        <w:t xml:space="preserve"> lors de mes tests.</w:t>
+      </w:r>
+    </w:p>
     <w:p/>
+    <w:p>
+      <w:r>
+        <w:t>Afin de pouvoir réaliser les applications que le client veut, on a dû avec les autres apprenties revoir la structure de cette base de données car il manquait des caractéristi</w:t>
+      </w:r>
+    </w:p>
     <w:p>
       <w:pPr>
         <w:spacing w:after="160" w:line="259" w:lineRule="auto"/>
@@ -2316,7 +2196,6 @@
         </w:rPr>
       </w:pPr>
       <w:bookmarkStart w:id="3" w:name="_Toc155045974"/>
-      <w:proofErr w:type="spellStart"/>
       <w:r>
         <w:rPr>
           <w:rFonts w:ascii="Comic Sans MS" w:hAnsi="Comic Sans MS"/>
@@ -2328,7 +2207,6 @@
         <w:t>Peach</w:t>
       </w:r>
       <w:bookmarkEnd w:id="3"/>
-      <w:proofErr w:type="spellEnd"/>
     </w:p>
     <w:p>
       <w:pPr>

--- a/pdf/documentation_projet/RFTG.docx
+++ b/pdf/documentation_projet/RFTG.docx
@@ -1,6 +1,6 @@
 
 <file path=word/document.xml><?xml version="1.0" encoding="utf-8"?>
-<w:document xmlns:wpc="http://schemas.microsoft.com/office/word/2010/wordprocessingCanvas" xmlns:cx="http://schemas.microsoft.com/office/drawing/2014/chartex" xmlns:cx1="http://schemas.microsoft.com/office/drawing/2015/9/8/chartex" xmlns:cx2="http://schemas.microsoft.com/office/drawing/2015/10/21/chartex" xmlns:cx3="http://schemas.microsoft.com/office/drawing/2016/5/9/chartex" xmlns:cx4="http://schemas.microsoft.com/office/drawing/2016/5/10/chartex" xmlns:cx5="http://schemas.microsoft.com/office/drawing/2016/5/11/chartex" xmlns:cx6="http://schemas.microsoft.com/office/drawing/2016/5/12/chartex" xmlns:cx7="http://schemas.microsoft.com/office/drawing/2016/5/13/chartex" xmlns:cx8="http://schemas.microsoft.com/office/drawing/2016/5/14/chartex" xmlns:mc="http://schemas.openxmlformats.org/markup-compatibility/2006" xmlns:aink="http://schemas.microsoft.com/office/drawing/2016/ink" xmlns:am3d="http://schemas.microsoft.com/office/drawing/2017/model3d" xmlns:o="urn:schemas-microsoft-com:office:office" xmlns:oel="http://schemas.microsoft.com/office/2019/extlst" xmlns:r="http://schemas.openxmlformats.org/officeDocument/2006/relationships" xmlns:m="http://schemas.openxmlformats.org/officeDocument/2006/math" xmlns:v="urn:schemas-microsoft-com:vml" xmlns:wp14="http://schemas.microsoft.com/office/word/2010/wordprocessingDrawing" xmlns:wp="http://schemas.openxmlformats.org/drawingml/2006/wordprocessingDrawing" xmlns:w10="urn:schemas-microsoft-com:office:word" xmlns:w="http://schemas.openxmlformats.org/wordprocessingml/2006/main" xmlns:w14="http://schemas.microsoft.com/office/word/2010/wordml" xmlns:w15="http://schemas.microsoft.com/office/word/2012/wordml" xmlns:w16cex="http://schemas.microsoft.com/office/word/2018/wordml/cex" xmlns:w16cid="http://schemas.microsoft.com/office/word/2016/wordml/cid" xmlns:w16="http://schemas.microsoft.com/office/word/2018/wordml" xmlns:w16sdtdh="http://schemas.microsoft.com/office/word/2020/wordml/sdtdatahash" xmlns:w16se="http://schemas.microsoft.com/office/word/2015/wordml/symex" xmlns:wpg="http://schemas.microsoft.com/office/word/2010/wordprocessingGroup" xmlns:wpi="http://schemas.microsoft.com/office/word/2010/wordprocessingInk" xmlns:wne="http://schemas.microsoft.com/office/word/2006/wordml" xmlns:wps="http://schemas.microsoft.com/office/word/2010/wordprocessingShape" mc:Ignorable="w14 w15 w16se w16cid w16 w16cex w16sdtdh wp14">
+<w:document xmlns:wpc="http://schemas.microsoft.com/office/word/2010/wordprocessingCanvas" xmlns:cx="http://schemas.microsoft.com/office/drawing/2014/chartex" xmlns:cx1="http://schemas.microsoft.com/office/drawing/2015/9/8/chartex" xmlns:cx2="http://schemas.microsoft.com/office/drawing/2015/10/21/chartex" xmlns:cx3="http://schemas.microsoft.com/office/drawing/2016/5/9/chartex" xmlns:cx4="http://schemas.microsoft.com/office/drawing/2016/5/10/chartex" xmlns:cx5="http://schemas.microsoft.com/office/drawing/2016/5/11/chartex" xmlns:cx6="http://schemas.microsoft.com/office/drawing/2016/5/12/chartex" xmlns:cx7="http://schemas.microsoft.com/office/drawing/2016/5/13/chartex" xmlns:cx8="http://schemas.microsoft.com/office/drawing/2016/5/14/chartex" xmlns:mc="http://schemas.openxmlformats.org/markup-compatibility/2006" xmlns:aink="http://schemas.microsoft.com/office/drawing/2016/ink" xmlns:am3d="http://schemas.microsoft.com/office/drawing/2017/model3d" xmlns:o="urn:schemas-microsoft-com:office:office" xmlns:oel="http://schemas.microsoft.com/office/2019/extlst" xmlns:r="http://schemas.openxmlformats.org/officeDocument/2006/relationships" xmlns:m="http://schemas.openxmlformats.org/officeDocument/2006/math" xmlns:v="urn:schemas-microsoft-com:vml" xmlns:wp14="http://schemas.microsoft.com/office/word/2010/wordprocessingDrawing" xmlns:wp="http://schemas.openxmlformats.org/drawingml/2006/wordprocessingDrawing" xmlns:w10="urn:schemas-microsoft-com:office:word" xmlns:w="http://schemas.openxmlformats.org/wordprocessingml/2006/main" xmlns:w14="http://schemas.microsoft.com/office/word/2010/wordml" xmlns:w15="http://schemas.microsoft.com/office/word/2012/wordml" xmlns:w16cex="http://schemas.microsoft.com/office/word/2018/wordml/cex" xmlns:w16cid="http://schemas.microsoft.com/office/word/2016/wordml/cid" xmlns:w16="http://schemas.microsoft.com/office/word/2018/wordml" xmlns:w16du="http://schemas.microsoft.com/office/word/2023/wordml/word16du" xmlns:w16sdtdh="http://schemas.microsoft.com/office/word/2020/wordml/sdtdatahash" xmlns:w16se="http://schemas.microsoft.com/office/word/2015/wordml/symex" xmlns:wpg="http://schemas.microsoft.com/office/word/2010/wordprocessingGroup" xmlns:wpi="http://schemas.microsoft.com/office/word/2010/wordprocessingInk" xmlns:wne="http://schemas.microsoft.com/office/word/2006/wordml" xmlns:wps="http://schemas.microsoft.com/office/word/2010/wordprocessingShape" mc:Ignorable="w14 w15 w16se w16cid w16 w16cex w16sdtdh w16du wp14">
   <w:body>
     <w:p>
       <w:pPr>
@@ -68,6 +68,7 @@
                 <w:szCs w:val="32"/>
               </w:rPr>
             </w:pPr>
+            <w:proofErr w:type="spellStart"/>
             <w:r>
               <w:rPr>
                 <w:rFonts w:ascii="Comic Sans MS" w:hAnsi="Comic Sans MS"/>
@@ -76,7 +77,40 @@
                 <w:sz w:val="32"/>
                 <w:szCs w:val="32"/>
               </w:rPr>
-              <w:t>Raise From The Grave</w:t>
+              <w:t>Raise</w:t>
+            </w:r>
+            <w:proofErr w:type="spellEnd"/>
+            <w:r>
+              <w:rPr>
+                <w:rFonts w:ascii="Comic Sans MS" w:hAnsi="Comic Sans MS"/>
+                <w:b/>
+                <w:bCs/>
+                <w:sz w:val="32"/>
+                <w:szCs w:val="32"/>
+              </w:rPr>
+              <w:t xml:space="preserve"> </w:t>
+            </w:r>
+            <w:proofErr w:type="spellStart"/>
+            <w:r>
+              <w:rPr>
+                <w:rFonts w:ascii="Comic Sans MS" w:hAnsi="Comic Sans MS"/>
+                <w:b/>
+                <w:bCs/>
+                <w:sz w:val="32"/>
+                <w:szCs w:val="32"/>
+              </w:rPr>
+              <w:t>From</w:t>
+            </w:r>
+            <w:proofErr w:type="spellEnd"/>
+            <w:r>
+              <w:rPr>
+                <w:rFonts w:ascii="Comic Sans MS" w:hAnsi="Comic Sans MS"/>
+                <w:b/>
+                <w:bCs/>
+                <w:sz w:val="32"/>
+                <w:szCs w:val="32"/>
+              </w:rPr>
+              <w:t xml:space="preserve"> The Grave</w:t>
             </w:r>
           </w:p>
         </w:tc>
@@ -235,7 +269,7 @@
         </w:rPr>
         <w:fldChar w:fldCharType="separate"/>
       </w:r>
-      <w:hyperlink w:anchor="_Toc155045971" w:history="1">
+      <w:hyperlink w:anchor="_Toc165839807" w:history="1">
         <w:r>
           <w:rPr>
             <w:rStyle w:val="Lienhypertexte"/>
@@ -287,7 +321,7 @@
             <w:noProof/>
             <w:webHidden/>
           </w:rPr>
-          <w:instrText xml:space="preserve"> PAGEREF _Toc155045971 \h </w:instrText>
+          <w:instrText xml:space="preserve"> PAGEREF _Toc165839807 \h </w:instrText>
         </w:r>
         <w:r>
           <w:rPr>
@@ -335,7 +369,7 @@
           <w14:ligatures w14:val="standardContextual"/>
         </w:rPr>
       </w:pPr>
-      <w:hyperlink w:anchor="_Toc155045972" w:history="1">
+      <w:hyperlink w:anchor="_Toc165839808" w:history="1">
         <w:r>
           <w:rPr>
             <w:rStyle w:val="Lienhypertexte"/>
@@ -387,7 +421,7 @@
             <w:noProof/>
             <w:webHidden/>
           </w:rPr>
-          <w:instrText xml:space="preserve"> PAGEREF _Toc155045972 \h </w:instrText>
+          <w:instrText xml:space="preserve"> PAGEREF _Toc165839808 \h </w:instrText>
         </w:r>
         <w:r>
           <w:rPr>
@@ -407,7 +441,7 @@
             <w:noProof/>
             <w:webHidden/>
           </w:rPr>
-          <w:t>6</w:t>
+          <w:t>8</w:t>
         </w:r>
         <w:r>
           <w:rPr>
@@ -435,7 +469,7 @@
           <w14:ligatures w14:val="standardContextual"/>
         </w:rPr>
       </w:pPr>
-      <w:hyperlink w:anchor="_Toc155045973" w:history="1">
+      <w:hyperlink w:anchor="_Toc165839809" w:history="1">
         <w:r>
           <w:rPr>
             <w:rStyle w:val="Lienhypertexte"/>
@@ -487,7 +521,7 @@
             <w:noProof/>
             <w:webHidden/>
           </w:rPr>
-          <w:instrText xml:space="preserve"> PAGEREF _Toc155045973 \h </w:instrText>
+          <w:instrText xml:space="preserve"> PAGEREF _Toc165839809 \h </w:instrText>
         </w:r>
         <w:r>
           <w:rPr>
@@ -507,7 +541,7 @@
             <w:noProof/>
             <w:webHidden/>
           </w:rPr>
-          <w:t>7</w:t>
+          <w:t>9</w:t>
         </w:r>
         <w:r>
           <w:rPr>
@@ -535,7 +569,7 @@
           <w14:ligatures w14:val="standardContextual"/>
         </w:rPr>
       </w:pPr>
-      <w:hyperlink w:anchor="_Toc155045974" w:history="1">
+      <w:hyperlink w:anchor="_Toc165839810" w:history="1">
         <w:r>
           <w:rPr>
             <w:rStyle w:val="Lienhypertexte"/>
@@ -587,7 +621,7 @@
             <w:noProof/>
             <w:webHidden/>
           </w:rPr>
-          <w:instrText xml:space="preserve"> PAGEREF _Toc155045974 \h </w:instrText>
+          <w:instrText xml:space="preserve"> PAGEREF _Toc165839810 \h </w:instrText>
         </w:r>
         <w:r>
           <w:rPr>
@@ -607,7 +641,7 @@
             <w:noProof/>
             <w:webHidden/>
           </w:rPr>
-          <w:t>8</w:t>
+          <w:t>10</w:t>
         </w:r>
         <w:r>
           <w:rPr>
@@ -635,7 +669,7 @@
           <w14:ligatures w14:val="standardContextual"/>
         </w:rPr>
       </w:pPr>
-      <w:hyperlink w:anchor="_Toc155045975" w:history="1">
+      <w:hyperlink w:anchor="_Toc165839811" w:history="1">
         <w:r>
           <w:rPr>
             <w:rStyle w:val="Lienhypertexte"/>
@@ -687,7 +721,7 @@
             <w:noProof/>
             <w:webHidden/>
           </w:rPr>
-          <w:instrText xml:space="preserve"> PAGEREF _Toc155045975 \h </w:instrText>
+          <w:instrText xml:space="preserve"> PAGEREF _Toc165839811 \h </w:instrText>
         </w:r>
         <w:r>
           <w:rPr>
@@ -707,7 +741,7 @@
             <w:noProof/>
             <w:webHidden/>
           </w:rPr>
-          <w:t>9</w:t>
+          <w:t>11</w:t>
         </w:r>
         <w:r>
           <w:rPr>
@@ -735,7 +769,7 @@
           <w14:ligatures w14:val="standardContextual"/>
         </w:rPr>
       </w:pPr>
-      <w:hyperlink w:anchor="_Toc155045976" w:history="1">
+      <w:hyperlink w:anchor="_Toc165839812" w:history="1">
         <w:r>
           <w:rPr>
             <w:rStyle w:val="Lienhypertexte"/>
@@ -787,7 +821,7 @@
             <w:noProof/>
             <w:webHidden/>
           </w:rPr>
-          <w:instrText xml:space="preserve"> PAGEREF _Toc155045976 \h </w:instrText>
+          <w:instrText xml:space="preserve"> PAGEREF _Toc165839812 \h </w:instrText>
         </w:r>
         <w:r>
           <w:rPr>
@@ -807,7 +841,7 @@
             <w:noProof/>
             <w:webHidden/>
           </w:rPr>
-          <w:t>10</w:t>
+          <w:t>12</w:t>
         </w:r>
         <w:r>
           <w:rPr>
@@ -866,7 +900,7 @@
           <w:color w:val="auto"/>
         </w:rPr>
       </w:pPr>
-      <w:bookmarkStart w:id="0" w:name="_Toc155045971"/>
+      <w:bookmarkStart w:id="0" w:name="_Toc165839807"/>
       <w:r>
         <w:rPr>
           <w:rFonts w:ascii="Comic Sans MS" w:hAnsi="Comic Sans MS"/>
@@ -932,7 +966,21 @@
         <w:rPr>
           <w:rFonts w:ascii="Comic Sans MS" w:hAnsi="Comic Sans MS"/>
         </w:rPr>
-        <w:t xml:space="preserve">Vous travaillez pour la société « super owl » </w:t>
+        <w:t xml:space="preserve">Vous travaillez pour la société « super </w:t>
+      </w:r>
+      <w:proofErr w:type="spellStart"/>
+      <w:r>
+        <w:rPr>
+          <w:rFonts w:ascii="Comic Sans MS" w:hAnsi="Comic Sans MS"/>
+        </w:rPr>
+        <w:t>owl</w:t>
+      </w:r>
+      <w:proofErr w:type="spellEnd"/>
+      <w:r>
+        <w:rPr>
+          <w:rFonts w:ascii="Comic Sans MS" w:hAnsi="Comic Sans MS"/>
+        </w:rPr>
+        <w:t xml:space="preserve"> » </w:t>
       </w:r>
       <w:r>
         <w:rPr>
@@ -1086,12 +1134,21 @@
         </w:rPr>
         <w:t>Pour le quartier « </w:t>
       </w:r>
+      <w:proofErr w:type="spellStart"/>
       <w:r>
         <w:rPr>
           <w:rStyle w:val="rynqvb"/>
           <w:rFonts w:ascii="Comic Sans MS" w:hAnsi="Comic Sans MS"/>
         </w:rPr>
-        <w:t xml:space="preserve">neighborhood of the 90s </w:t>
+        <w:t>neighborhood</w:t>
+      </w:r>
+      <w:proofErr w:type="spellEnd"/>
+      <w:r>
+        <w:rPr>
+          <w:rStyle w:val="rynqvb"/>
+          <w:rFonts w:ascii="Comic Sans MS" w:hAnsi="Comic Sans MS"/>
+        </w:rPr>
+        <w:t xml:space="preserve"> of the 90s </w:t>
       </w:r>
       <w:r>
         <w:rPr>
@@ -1177,7 +1234,61 @@
           <w:i/>
           <w:iCs/>
         </w:rPr>
-        <w:t>(raise from the graveyard)</w:t>
+        <w:t>(</w:t>
+      </w:r>
+      <w:proofErr w:type="spellStart"/>
+      <w:r>
+        <w:rPr>
+          <w:rFonts w:ascii="Comic Sans MS" w:hAnsi="Comic Sans MS"/>
+          <w:i/>
+          <w:iCs/>
+        </w:rPr>
+        <w:t>raise</w:t>
+      </w:r>
+      <w:proofErr w:type="spellEnd"/>
+      <w:r>
+        <w:rPr>
+          <w:rFonts w:ascii="Comic Sans MS" w:hAnsi="Comic Sans MS"/>
+          <w:i/>
+          <w:iCs/>
+        </w:rPr>
+        <w:t xml:space="preserve"> </w:t>
+      </w:r>
+      <w:proofErr w:type="spellStart"/>
+      <w:r>
+        <w:rPr>
+          <w:rFonts w:ascii="Comic Sans MS" w:hAnsi="Comic Sans MS"/>
+          <w:i/>
+          <w:iCs/>
+        </w:rPr>
+        <w:t>from</w:t>
+      </w:r>
+      <w:proofErr w:type="spellEnd"/>
+      <w:r>
+        <w:rPr>
+          <w:rFonts w:ascii="Comic Sans MS" w:hAnsi="Comic Sans MS"/>
+          <w:i/>
+          <w:iCs/>
+        </w:rPr>
+        <w:t xml:space="preserve"> the </w:t>
+      </w:r>
+      <w:proofErr w:type="spellStart"/>
+      <w:r>
+        <w:rPr>
+          <w:rFonts w:ascii="Comic Sans MS" w:hAnsi="Comic Sans MS"/>
+          <w:i/>
+          <w:iCs/>
+        </w:rPr>
+        <w:t>graveyard</w:t>
+      </w:r>
+      <w:proofErr w:type="spellEnd"/>
+      <w:r>
+        <w:rPr>
+          <w:rFonts w:ascii="Comic Sans MS" w:hAnsi="Comic Sans MS"/>
+          <w:i/>
+          <w:iCs/>
+        </w:rPr>
+        <w:t>)</w:t>
       </w:r>
       <w:r>
         <w:rPr>
@@ -1232,12 +1343,21 @@
         </w:rPr>
         <w:t xml:space="preserve"> en place un système de gestion de location de DVD, qui sera déployés sur les 10 bornes prévues dans le « </w:t>
       </w:r>
+      <w:proofErr w:type="spellStart"/>
       <w:r>
         <w:rPr>
           <w:rStyle w:val="rynqvb"/>
           <w:rFonts w:ascii="Comic Sans MS" w:hAnsi="Comic Sans MS"/>
         </w:rPr>
-        <w:t xml:space="preserve">neighborhood of the 90s </w:t>
+        <w:t>neighborhood</w:t>
+      </w:r>
+      <w:proofErr w:type="spellEnd"/>
+      <w:r>
+        <w:rPr>
+          <w:rStyle w:val="rynqvb"/>
+          <w:rFonts w:ascii="Comic Sans MS" w:hAnsi="Comic Sans MS"/>
+        </w:rPr>
+        <w:t xml:space="preserve"> of the 90s </w:t>
       </w:r>
       <w:r>
         <w:rPr>
@@ -1494,64 +1614,110 @@
           <w:i/>
           <w:iCs/>
         </w:rPr>
-        <w:t>(dans les années 80 – Il a été contraint de changer de métier à la suite d’un accident d’overboard, qu’il se plait à raconter à qui veut l’entendre)</w:t>
-      </w:r>
-      <w:r>
-        <w:rPr>
-          <w:rFonts w:ascii="Comic Sans MS" w:hAnsi="Comic Sans MS"/>
-        </w:rPr>
-        <w:t>.</w:t>
-      </w:r>
-    </w:p>
-    <w:p>
-      <w:pPr>
-        <w:pStyle w:val="Paragraphedeliste"/>
-        <w:rPr>
-          <w:rFonts w:ascii="Comic Sans MS" w:hAnsi="Comic Sans MS"/>
-        </w:rPr>
-      </w:pPr>
-    </w:p>
-    <w:p>
-      <w:pPr>
-        <w:pStyle w:val="Paragraphedeliste"/>
-        <w:rPr>
-          <w:rFonts w:ascii="Comic Sans MS" w:hAnsi="Comic Sans MS"/>
-        </w:rPr>
-      </w:pPr>
-      <w:r>
-        <w:rPr>
-          <w:rFonts w:ascii="Comic Sans MS" w:hAnsi="Comic Sans MS"/>
-        </w:rPr>
-        <w:t>Se maintenant au goût du jour, M. Mac FLy est au fait de l’état de l’art, et pour ne pas perdre la main, il a ces derniers temps mis en place un BDD MySQL pour le projet RFTG, qu’il est prêt à vous fournir.</w:t>
-      </w:r>
-    </w:p>
-    <w:p>
-      <w:pPr>
-        <w:pStyle w:val="Paragraphedeliste"/>
-        <w:rPr>
-          <w:rFonts w:ascii="Comic Sans MS" w:hAnsi="Comic Sans MS"/>
-        </w:rPr>
-      </w:pPr>
-    </w:p>
-    <w:p>
-      <w:pPr>
-        <w:pStyle w:val="Paragraphedeliste"/>
-        <w:rPr>
-          <w:rFonts w:ascii="Comic Sans MS" w:hAnsi="Comic Sans MS"/>
-        </w:rPr>
-      </w:pPr>
-      <w:r>
-        <w:rPr>
-          <w:rFonts w:ascii="Comic Sans MS" w:hAnsi="Comic Sans MS"/>
-        </w:rPr>
-        <w:t xml:space="preserve">Il a appelé sa base « Sakila », et exige </w:t>
-      </w:r>
+        <w:t>(dans les années 80 – Il a été contraint de changer de métier à la suite d’un accident d’</w:t>
+      </w:r>
+      <w:proofErr w:type="spellStart"/>
       <w:r>
         <w:rPr>
           <w:rFonts w:ascii="Comic Sans MS" w:hAnsi="Comic Sans MS"/>
           <w:i/>
           <w:iCs/>
         </w:rPr>
+        <w:t>overboard</w:t>
+      </w:r>
+      <w:proofErr w:type="spellEnd"/>
+      <w:r>
+        <w:rPr>
+          <w:rFonts w:ascii="Comic Sans MS" w:hAnsi="Comic Sans MS"/>
+          <w:i/>
+          <w:iCs/>
+        </w:rPr>
+        <w:t>, qu’il se plait à raconter à qui veut l’entendre)</w:t>
+      </w:r>
+      <w:r>
+        <w:rPr>
+          <w:rFonts w:ascii="Comic Sans MS" w:hAnsi="Comic Sans MS"/>
+        </w:rPr>
+        <w:t>.</w:t>
+      </w:r>
+    </w:p>
+    <w:p>
+      <w:pPr>
+        <w:pStyle w:val="Paragraphedeliste"/>
+        <w:rPr>
+          <w:rFonts w:ascii="Comic Sans MS" w:hAnsi="Comic Sans MS"/>
+        </w:rPr>
+      </w:pPr>
+    </w:p>
+    <w:p>
+      <w:pPr>
+        <w:pStyle w:val="Paragraphedeliste"/>
+        <w:rPr>
+          <w:rFonts w:ascii="Comic Sans MS" w:hAnsi="Comic Sans MS"/>
+        </w:rPr>
+      </w:pPr>
+      <w:r>
+        <w:rPr>
+          <w:rFonts w:ascii="Comic Sans MS" w:hAnsi="Comic Sans MS"/>
+        </w:rPr>
+        <w:t xml:space="preserve">Se maintenant au goût du jour, M. Mac </w:t>
+      </w:r>
+      <w:proofErr w:type="spellStart"/>
+      <w:r>
+        <w:rPr>
+          <w:rFonts w:ascii="Comic Sans MS" w:hAnsi="Comic Sans MS"/>
+        </w:rPr>
+        <w:t>FLy</w:t>
+      </w:r>
+      <w:proofErr w:type="spellEnd"/>
+      <w:r>
+        <w:rPr>
+          <w:rFonts w:ascii="Comic Sans MS" w:hAnsi="Comic Sans MS"/>
+        </w:rPr>
+        <w:t xml:space="preserve"> est au fait de l’état de l’art, et pour ne pas perdre la main, il a ces derniers temps mis en place un BDD MySQL pour le projet RFTG, qu’il est prêt à vous fournir.</w:t>
+      </w:r>
+    </w:p>
+    <w:p>
+      <w:pPr>
+        <w:pStyle w:val="Paragraphedeliste"/>
+        <w:rPr>
+          <w:rFonts w:ascii="Comic Sans MS" w:hAnsi="Comic Sans MS"/>
+        </w:rPr>
+      </w:pPr>
+    </w:p>
+    <w:p>
+      <w:pPr>
+        <w:pStyle w:val="Paragraphedeliste"/>
+        <w:rPr>
+          <w:rFonts w:ascii="Comic Sans MS" w:hAnsi="Comic Sans MS"/>
+        </w:rPr>
+      </w:pPr>
+      <w:r>
+        <w:rPr>
+          <w:rFonts w:ascii="Comic Sans MS" w:hAnsi="Comic Sans MS"/>
+        </w:rPr>
+        <w:t xml:space="preserve">Il a appelé sa base « </w:t>
+      </w:r>
+      <w:proofErr w:type="spellStart"/>
+      <w:r>
+        <w:rPr>
+          <w:rFonts w:ascii="Comic Sans MS" w:hAnsi="Comic Sans MS"/>
+        </w:rPr>
+        <w:t>Sakila</w:t>
+      </w:r>
+      <w:proofErr w:type="spellEnd"/>
+      <w:r>
+        <w:rPr>
+          <w:rFonts w:ascii="Comic Sans MS" w:hAnsi="Comic Sans MS"/>
+        </w:rPr>
+        <w:t xml:space="preserve"> », et exige </w:t>
+      </w:r>
+      <w:r>
+        <w:rPr>
+          <w:rFonts w:ascii="Comic Sans MS" w:hAnsi="Comic Sans MS"/>
+          <w:i/>
+          <w:iCs/>
+        </w:rPr>
         <w:t>(par souci d’économie, bien sûr)</w:t>
       </w:r>
       <w:r>
@@ -1594,6 +1760,7 @@
         </w:rPr>
         <w:t xml:space="preserve"> que la BDD soit renommée en : </w:t>
       </w:r>
+      <w:proofErr w:type="spellStart"/>
       <w:r>
         <w:rPr>
           <w:rFonts w:ascii="Comic Sans MS" w:hAnsi="Comic Sans MS"/>
@@ -1602,6 +1769,7 @@
         </w:rPr>
         <w:t>Peach</w:t>
       </w:r>
+      <w:proofErr w:type="spellEnd"/>
       <w:r>
         <w:rPr>
           <w:rFonts w:ascii="Comic Sans MS" w:hAnsi="Comic Sans MS"/>
@@ -1658,6 +1826,7 @@
         </w:rPr>
         <w:t xml:space="preserve">, en périphérie, devront graviter autour de </w:t>
       </w:r>
+      <w:proofErr w:type="spellStart"/>
       <w:r>
         <w:rPr>
           <w:rFonts w:ascii="Comic Sans MS" w:hAnsi="Comic Sans MS"/>
@@ -1666,6 +1835,7 @@
         </w:rPr>
         <w:t>Peach</w:t>
       </w:r>
+      <w:proofErr w:type="spellEnd"/>
       <w:r>
         <w:rPr>
           <w:rFonts w:ascii="Comic Sans MS" w:hAnsi="Comic Sans MS"/>
@@ -1692,7 +1862,21 @@
         <w:rPr>
           <w:rFonts w:ascii="Comic Sans MS" w:hAnsi="Comic Sans MS"/>
         </w:rPr>
-        <w:t xml:space="preserve">Pour éviter les cachoteries, le triptyque sera complété par un quatrième élément (et pourquoi pas un cinquième ?) qui organisera les échanges entre Mario / Luigi et Peach : </w:t>
+        <w:t xml:space="preserve">Pour éviter les cachoteries, le triptyque sera complété par un quatrième élément (et pourquoi pas un cinquième ?) qui organisera les échanges entre Mario / Luigi et </w:t>
+      </w:r>
+      <w:proofErr w:type="spellStart"/>
+      <w:r>
+        <w:rPr>
+          <w:rFonts w:ascii="Comic Sans MS" w:hAnsi="Comic Sans MS"/>
+        </w:rPr>
+        <w:t>Peach</w:t>
+      </w:r>
+      <w:proofErr w:type="spellEnd"/>
+      <w:r>
+        <w:rPr>
+          <w:rFonts w:ascii="Comic Sans MS" w:hAnsi="Comic Sans MS"/>
+        </w:rPr>
+        <w:t xml:space="preserve"> : </w:t>
       </w:r>
       <w:r>
         <w:rPr>
@@ -1787,7 +1971,35 @@
         <w:rPr>
           <w:rFonts w:ascii="Comic Sans MS" w:hAnsi="Comic Sans MS"/>
         </w:rPr>
-        <w:t>Pour finir, M. Brown désigne M. Biff Tannen comme votre SPOC (single point of contact) pour le projet. M. McFly participera également à la vie du projet, vous vous en doutez.</w:t>
+        <w:t xml:space="preserve">Pour finir, M. Brown désigne M. </w:t>
+      </w:r>
+      <w:proofErr w:type="spellStart"/>
+      <w:r>
+        <w:rPr>
+          <w:rFonts w:ascii="Comic Sans MS" w:hAnsi="Comic Sans MS"/>
+        </w:rPr>
+        <w:t>Biff</w:t>
+      </w:r>
+      <w:proofErr w:type="spellEnd"/>
+      <w:r>
+        <w:rPr>
+          <w:rFonts w:ascii="Comic Sans MS" w:hAnsi="Comic Sans MS"/>
+        </w:rPr>
+        <w:t xml:space="preserve"> </w:t>
+      </w:r>
+      <w:proofErr w:type="spellStart"/>
+      <w:r>
+        <w:rPr>
+          <w:rFonts w:ascii="Comic Sans MS" w:hAnsi="Comic Sans MS"/>
+        </w:rPr>
+        <w:t>Tannen</w:t>
+      </w:r>
+      <w:proofErr w:type="spellEnd"/>
+      <w:r>
+        <w:rPr>
+          <w:rFonts w:ascii="Comic Sans MS" w:hAnsi="Comic Sans MS"/>
+        </w:rPr>
+        <w:t xml:space="preserve"> comme votre SPOC (single point of contact) pour le projet. M. McFly participera également à la vie du projet, vous vous en doutez.</w:t>
       </w:r>
     </w:p>
     <w:p>
@@ -1851,6 +2063,297 @@
         </w:rPr>
         <w:t>A bon entendeur.</w:t>
       </w:r>
+    </w:p>
+    <w:p>
+      <w:pPr>
+        <w:pStyle w:val="Paragraphedeliste"/>
+        <w:rPr>
+          <w:rFonts w:ascii="Comic Sans MS" w:hAnsi="Comic Sans MS"/>
+        </w:rPr>
+      </w:pPr>
+    </w:p>
+    <w:p>
+      <w:pPr>
+        <w:snapToGrid w:val="0"/>
+        <w:spacing w:line="276" w:lineRule="auto"/>
+        <w:rPr>
+          <w:rFonts w:cs="Arial"/>
+          <w:bCs/>
+          <w:sz w:val="20"/>
+        </w:rPr>
+      </w:pPr>
+      <w:r>
+        <w:rPr>
+          <w:rFonts w:cs="Arial"/>
+          <w:bCs/>
+          <w:sz w:val="20"/>
+        </w:rPr>
+        <w:t xml:space="preserve">Schéma </w:t>
+      </w:r>
+      <w:r>
+        <w:rPr>
+          <w:rFonts w:cs="Arial"/>
+          <w:sz w:val="20"/>
+        </w:rPr>
+        <w:t>d’architecture global :</w:t>
+      </w:r>
+    </w:p>
+    <w:p>
+      <w:pPr>
+        <w:snapToGrid w:val="0"/>
+        <w:spacing w:line="276" w:lineRule="auto"/>
+        <w:rPr>
+          <w:bCs/>
+          <w:sz w:val="20"/>
+        </w:rPr>
+      </w:pPr>
+    </w:p>
+    <w:p>
+      <w:pPr>
+        <w:snapToGrid w:val="0"/>
+        <w:spacing w:line="276" w:lineRule="auto"/>
+        <w:rPr>
+          <w:bCs/>
+          <w:sz w:val="20"/>
+        </w:rPr>
+      </w:pPr>
+      <w:r>
+        <w:rPr>
+          <w:noProof/>
+        </w:rPr>
+        <w:drawing>
+          <wp:inline distT="0" distB="0" distL="0" distR="0" wp14:anchorId="37D7E9C7" wp14:editId="713039E7">
+            <wp:extent cx="5760720" cy="3338195"/>
+            <wp:effectExtent l="0" t="0" r="0" b="0"/>
+            <wp:docPr id="919840972" name="Picture 919840972" descr="Une image contenant texte, diagramme, capture d’écran, Plan&#10;&#10;Description générée automatiquement"/>
+            <wp:cNvGraphicFramePr>
+              <a:graphicFrameLocks xmlns:a="http://schemas.openxmlformats.org/drawingml/2006/main" noChangeAspect="1"/>
+            </wp:cNvGraphicFramePr>
+            <a:graphic xmlns:a="http://schemas.openxmlformats.org/drawingml/2006/main">
+              <a:graphicData uri="http://schemas.openxmlformats.org/drawingml/2006/picture">
+                <pic:pic xmlns:pic="http://schemas.openxmlformats.org/drawingml/2006/picture">
+                  <pic:nvPicPr>
+                    <pic:cNvPr id="919840972" name="Picture 919840972" descr="Une image contenant texte, diagramme, capture d’écran, Plan&#10;&#10;Description générée automatiquement"/>
+                    <pic:cNvPicPr/>
+                  </pic:nvPicPr>
+                  <pic:blipFill>
+                    <a:blip r:embed="rId9"/>
+                    <a:stretch>
+                      <a:fillRect/>
+                    </a:stretch>
+                  </pic:blipFill>
+                  <pic:spPr>
+                    <a:xfrm>
+                      <a:off x="0" y="0"/>
+                      <a:ext cx="5760720" cy="3338195"/>
+                    </a:xfrm>
+                    <a:prstGeom prst="rect">
+                      <a:avLst/>
+                    </a:prstGeom>
+                  </pic:spPr>
+                </pic:pic>
+              </a:graphicData>
+            </a:graphic>
+          </wp:inline>
+        </w:drawing>
+      </w:r>
+    </w:p>
+    <w:p>
+      <w:pPr>
+        <w:snapToGrid w:val="0"/>
+        <w:spacing w:line="276" w:lineRule="auto"/>
+        <w:rPr>
+          <w:bCs/>
+          <w:sz w:val="20"/>
+        </w:rPr>
+      </w:pPr>
+    </w:p>
+    <w:p>
+      <w:pPr>
+        <w:snapToGrid w:val="0"/>
+        <w:spacing w:line="276" w:lineRule="auto"/>
+        <w:rPr>
+          <w:bCs/>
+          <w:sz w:val="20"/>
+        </w:rPr>
+      </w:pPr>
+      <w:r>
+        <w:rPr>
+          <w:bCs/>
+          <w:sz w:val="20"/>
+        </w:rPr>
+        <w:t>Use case :</w:t>
+      </w:r>
+    </w:p>
+    <w:p>
+      <w:pPr>
+        <w:snapToGrid w:val="0"/>
+        <w:spacing w:line="276" w:lineRule="auto"/>
+        <w:rPr>
+          <w:bCs/>
+          <w:sz w:val="20"/>
+        </w:rPr>
+      </w:pPr>
+    </w:p>
+    <w:p>
+      <w:pPr>
+        <w:snapToGrid w:val="0"/>
+        <w:spacing w:line="276" w:lineRule="auto"/>
+        <w:rPr>
+          <w:bCs/>
+          <w:sz w:val="20"/>
+        </w:rPr>
+      </w:pPr>
+      <w:r>
+        <w:rPr>
+          <w:noProof/>
+        </w:rPr>
+        <w:lastRenderedPageBreak/>
+        <w:drawing>
+          <wp:inline distT="0" distB="0" distL="0" distR="0" wp14:anchorId="622A3F1D" wp14:editId="09C42078">
+            <wp:extent cx="5760720" cy="4126865"/>
+            <wp:effectExtent l="0" t="0" r="0" b="6985"/>
+            <wp:docPr id="346499881" name="Picture 346499881" descr="Une image contenant texte, diagramme, capture d’écran, Police&#10;&#10;Description générée automatiquement"/>
+            <wp:cNvGraphicFramePr>
+              <a:graphicFrameLocks xmlns:a="http://schemas.openxmlformats.org/drawingml/2006/main" noChangeAspect="1"/>
+            </wp:cNvGraphicFramePr>
+            <a:graphic xmlns:a="http://schemas.openxmlformats.org/drawingml/2006/main">
+              <a:graphicData uri="http://schemas.openxmlformats.org/drawingml/2006/picture">
+                <pic:pic xmlns:pic="http://schemas.openxmlformats.org/drawingml/2006/picture">
+                  <pic:nvPicPr>
+                    <pic:cNvPr id="346499881" name="Picture 346499881" descr="Une image contenant texte, diagramme, capture d’écran, Police&#10;&#10;Description générée automatiquement"/>
+                    <pic:cNvPicPr>
+                      <a:picLocks noChangeAspect="1" noChangeArrowheads="1"/>
+                    </pic:cNvPicPr>
+                  </pic:nvPicPr>
+                  <pic:blipFill>
+                    <a:blip r:embed="rId10">
+                      <a:extLst>
+                        <a:ext uri="{28A0092B-C50C-407E-A947-70E740481C1C}">
+                          <a14:useLocalDpi xmlns:a14="http://schemas.microsoft.com/office/drawing/2010/main" val="0"/>
+                        </a:ext>
+                      </a:extLst>
+                    </a:blip>
+                    <a:srcRect/>
+                    <a:stretch>
+                      <a:fillRect/>
+                    </a:stretch>
+                  </pic:blipFill>
+                  <pic:spPr bwMode="auto">
+                    <a:xfrm>
+                      <a:off x="0" y="0"/>
+                      <a:ext cx="5760720" cy="4126865"/>
+                    </a:xfrm>
+                    <a:prstGeom prst="rect">
+                      <a:avLst/>
+                    </a:prstGeom>
+                    <a:noFill/>
+                    <a:ln>
+                      <a:noFill/>
+                    </a:ln>
+                  </pic:spPr>
+                </pic:pic>
+              </a:graphicData>
+            </a:graphic>
+          </wp:inline>
+        </w:drawing>
+      </w:r>
+    </w:p>
+    <w:p>
+      <w:pPr>
+        <w:snapToGrid w:val="0"/>
+        <w:spacing w:line="276" w:lineRule="auto"/>
+        <w:rPr>
+          <w:bCs/>
+          <w:sz w:val="20"/>
+        </w:rPr>
+      </w:pPr>
+    </w:p>
+    <w:p>
+      <w:pPr>
+        <w:snapToGrid w:val="0"/>
+        <w:spacing w:line="276" w:lineRule="auto"/>
+        <w:rPr>
+          <w:bCs/>
+          <w:sz w:val="20"/>
+        </w:rPr>
+      </w:pPr>
+      <w:r>
+        <w:rPr>
+          <w:bCs/>
+          <w:sz w:val="20"/>
+        </w:rPr>
+        <w:t>MCD :</w:t>
+      </w:r>
+    </w:p>
+    <w:p>
+      <w:pPr>
+        <w:snapToGrid w:val="0"/>
+        <w:spacing w:line="276" w:lineRule="auto"/>
+        <w:rPr>
+          <w:bCs/>
+          <w:sz w:val="20"/>
+        </w:rPr>
+      </w:pPr>
+    </w:p>
+    <w:p>
+      <w:pPr>
+        <w:snapToGrid w:val="0"/>
+        <w:spacing w:line="276" w:lineRule="auto"/>
+        <w:rPr>
+          <w:bCs/>
+          <w:sz w:val="20"/>
+        </w:rPr>
+      </w:pPr>
+      <w:r>
+        <w:rPr>
+          <w:noProof/>
+        </w:rPr>
+        <w:lastRenderedPageBreak/>
+        <w:drawing>
+          <wp:inline distT="0" distB="0" distL="0" distR="0" wp14:anchorId="441E4268" wp14:editId="57E66D11">
+            <wp:extent cx="5760720" cy="4225925"/>
+            <wp:effectExtent l="0" t="0" r="0" b="3175"/>
+            <wp:docPr id="130144479" name="Picture 130144479" descr="Une image contenant texte, diagramme, capture d’écran, ligne&#10;&#10;Description générée automatiquement"/>
+            <wp:cNvGraphicFramePr>
+              <a:graphicFrameLocks xmlns:a="http://schemas.openxmlformats.org/drawingml/2006/main" noChangeAspect="1"/>
+            </wp:cNvGraphicFramePr>
+            <a:graphic xmlns:a="http://schemas.openxmlformats.org/drawingml/2006/main">
+              <a:graphicData uri="http://schemas.openxmlformats.org/drawingml/2006/picture">
+                <pic:pic xmlns:pic="http://schemas.openxmlformats.org/drawingml/2006/picture">
+                  <pic:nvPicPr>
+                    <pic:cNvPr id="130144479" name="Image 1" descr="Une image contenant texte, diagramme, capture d’écran, ligne&#10;&#10;Description générée automatiquement"/>
+                    <pic:cNvPicPr/>
+                  </pic:nvPicPr>
+                  <pic:blipFill>
+                    <a:blip r:embed="rId11"/>
+                    <a:stretch>
+                      <a:fillRect/>
+                    </a:stretch>
+                  </pic:blipFill>
+                  <pic:spPr>
+                    <a:xfrm>
+                      <a:off x="0" y="0"/>
+                      <a:ext cx="5760720" cy="4225925"/>
+                    </a:xfrm>
+                    <a:prstGeom prst="rect">
+                      <a:avLst/>
+                    </a:prstGeom>
+                  </pic:spPr>
+                </pic:pic>
+              </a:graphicData>
+            </a:graphic>
+          </wp:inline>
+        </w:drawing>
+      </w:r>
+    </w:p>
+    <w:p>
+      <w:pPr>
+        <w:pStyle w:val="Paragraphedeliste"/>
+        <w:rPr>
+          <w:rFonts w:ascii="Comic Sans MS" w:hAnsi="Comic Sans MS"/>
+        </w:rPr>
+      </w:pPr>
     </w:p>
     <w:p>
       <w:pPr>
@@ -1883,7 +2386,7 @@
           <w:color w:val="auto"/>
         </w:rPr>
       </w:pPr>
-      <w:bookmarkStart w:id="1" w:name="_Toc155045972"/>
+      <w:bookmarkStart w:id="1" w:name="_Toc165839808"/>
       <w:r>
         <w:rPr>
           <w:rFonts w:ascii="Comic Sans MS" w:hAnsi="Comic Sans MS"/>
@@ -2092,9 +2595,11 @@
           <w:numId w:val="5"/>
         </w:numPr>
       </w:pPr>
+      <w:proofErr w:type="spellStart"/>
       <w:r>
         <w:t>Laravel</w:t>
       </w:r>
+      <w:proofErr w:type="spellEnd"/>
     </w:p>
     <w:p>
       <w:pPr>
@@ -2128,7 +2633,7 @@
           <w:color w:val="auto"/>
         </w:rPr>
       </w:pPr>
-      <w:bookmarkStart w:id="2" w:name="_Toc155045973"/>
+      <w:bookmarkStart w:id="2" w:name="_Toc165839809"/>
       <w:r>
         <w:rPr>
           <w:rFonts w:ascii="Comic Sans MS" w:hAnsi="Comic Sans MS"/>
@@ -2143,25 +2648,25 @@
     </w:p>
     <w:p>
       <w:r>
-        <w:t>Pour la base de données, on m’a fourni un script d’une base de données existant du client pour avoir une base de départ</w:t>
-      </w:r>
-      <w:r>
-        <w:t xml:space="preserve"> comme expliqué plus haut</w:t>
-      </w:r>
-      <w:r>
-        <w:t xml:space="preserve"> et des données que je pouvais </w:t>
-      </w:r>
-      <w:r>
-        <w:t>exploiter</w:t>
-      </w:r>
-      <w:r>
-        <w:t xml:space="preserve"> lors de mes tests.</w:t>
-      </w:r>
-    </w:p>
-    <w:p/>
-    <w:p>
-      <w:r>
-        <w:t>Afin de pouvoir réaliser les applications que le client veut, on a dû avec les autres apprenties revoir la structure de cette base de données car il manquait des caractéristi</w:t>
+        <w:t>Pour exploiter notre BDD, on a utilisé une API REST qu’on a appelé « </w:t>
+      </w:r>
+      <w:proofErr w:type="spellStart"/>
+      <w:r>
+        <w:t>toad</w:t>
+      </w:r>
+      <w:proofErr w:type="spellEnd"/>
+      <w:r>
+        <w:t> ».</w:t>
+      </w:r>
+    </w:p>
+    <w:p>
+      <w:r>
+        <w:t>Elle est codée en java en utilisant les ressources JPA.</w:t>
+      </w:r>
+    </w:p>
+    <w:p>
+      <w:r>
+        <w:t>De cette manière, on avait nos services web utilisable entre l’application web et mobile.</w:t>
       </w:r>
     </w:p>
     <w:p>
@@ -2195,7 +2700,8 @@
           <w:color w:val="auto"/>
         </w:rPr>
       </w:pPr>
-      <w:bookmarkStart w:id="3" w:name="_Toc155045974"/>
+      <w:bookmarkStart w:id="3" w:name="_Toc165839810"/>
+      <w:proofErr w:type="spellStart"/>
       <w:r>
         <w:rPr>
           <w:rFonts w:ascii="Comic Sans MS" w:hAnsi="Comic Sans MS"/>
@@ -2207,6 +2713,32 @@
         <w:t>Peach</w:t>
       </w:r>
       <w:bookmarkEnd w:id="3"/>
+      <w:proofErr w:type="spellEnd"/>
+    </w:p>
+    <w:p>
+      <w:r>
+        <w:t>Pour la base de données</w:t>
+      </w:r>
+      <w:r>
+        <w:t xml:space="preserve"> « </w:t>
+      </w:r>
+      <w:proofErr w:type="spellStart"/>
+      <w:r>
+        <w:t>peach</w:t>
+      </w:r>
+      <w:proofErr w:type="spellEnd"/>
+      <w:r>
+        <w:t> »</w:t>
+      </w:r>
+      <w:r>
+        <w:t>, on m’a fourni un script d’une base de données existant du client pour avoir une base de départ comme expliqué plus haut et des données que je pouvais exploiter lors de mes tests.</w:t>
+      </w:r>
+    </w:p>
+    <w:p/>
+    <w:p>
+      <w:r>
+        <w:t>Afin de pouvoir réaliser les applications que le client veut, on a dû avec les autres apprenties revoir la structure de cette base de données car il manquait des caractéristiques nécessaires.</w:t>
+      </w:r>
     </w:p>
     <w:p>
       <w:pPr>
@@ -2239,7 +2771,7 @@
           <w:color w:val="auto"/>
         </w:rPr>
       </w:pPr>
-      <w:bookmarkStart w:id="4" w:name="_Toc155045975"/>
+      <w:bookmarkStart w:id="4" w:name="_Toc165839811"/>
       <w:r>
         <w:rPr>
           <w:rFonts w:ascii="Comic Sans MS" w:hAnsi="Comic Sans MS"/>
@@ -2262,6 +2794,54 @@
           <w:szCs w:val="40"/>
         </w:rPr>
       </w:pPr>
+      <w:r>
+        <w:rPr>
+          <w:rFonts w:ascii="Comic Sans MS" w:hAnsi="Comic Sans MS"/>
+        </w:rPr>
+        <w:t>Ici, « </w:t>
+      </w:r>
+      <w:proofErr w:type="spellStart"/>
+      <w:r>
+        <w:rPr>
+          <w:rFonts w:ascii="Comic Sans MS" w:hAnsi="Comic Sans MS"/>
+        </w:rPr>
+        <w:t>mario</w:t>
+      </w:r>
+      <w:proofErr w:type="spellEnd"/>
+      <w:r>
+        <w:rPr>
+          <w:rFonts w:ascii="Comic Sans MS" w:hAnsi="Comic Sans MS"/>
+        </w:rPr>
+        <w:t xml:space="preserve"> » est notre application web utilisant le Framework </w:t>
+      </w:r>
+      <w:proofErr w:type="spellStart"/>
+      <w:r>
+        <w:rPr>
+          <w:rFonts w:ascii="Comic Sans MS" w:hAnsi="Comic Sans MS"/>
+        </w:rPr>
+        <w:t>laravel</w:t>
+      </w:r>
+      <w:proofErr w:type="spellEnd"/>
+      <w:r>
+        <w:rPr>
+          <w:rFonts w:ascii="Comic Sans MS" w:hAnsi="Comic Sans MS"/>
+        </w:rPr>
+        <w:t xml:space="preserve">. Pour des raisons de manques de temps, moi et les autres apprenties avons laissés l’application web de côtés pour nous </w:t>
+      </w:r>
+      <w:proofErr w:type="spellStart"/>
+      <w:r>
+        <w:rPr>
+          <w:rFonts w:ascii="Comic Sans MS" w:hAnsi="Comic Sans MS"/>
+        </w:rPr>
+        <w:t>concentrés</w:t>
+      </w:r>
+      <w:proofErr w:type="spellEnd"/>
+      <w:r>
+        <w:rPr>
+          <w:rFonts w:ascii="Comic Sans MS" w:hAnsi="Comic Sans MS"/>
+        </w:rPr>
+        <w:t xml:space="preserve"> sur l’application mobile.</w:t>
+      </w:r>
       <w:r>
         <w:rPr>
           <w:rFonts w:ascii="Comic Sans MS" w:hAnsi="Comic Sans MS"/>
@@ -2283,7 +2863,7 @@
           <w:color w:val="auto"/>
         </w:rPr>
       </w:pPr>
-      <w:bookmarkStart w:id="5" w:name="_Toc155045976"/>
+      <w:bookmarkStart w:id="5" w:name="_Toc165839812"/>
       <w:r>
         <w:rPr>
           <w:rFonts w:ascii="Comic Sans MS" w:hAnsi="Comic Sans MS"/>
@@ -2295,6 +2875,547 @@
         <w:t>Luigi</w:t>
       </w:r>
       <w:bookmarkEnd w:id="5"/>
+    </w:p>
+    <w:p>
+      <w:pPr>
+        <w:rPr>
+          <w:rFonts w:ascii="Comic Sans MS" w:hAnsi="Comic Sans MS"/>
+        </w:rPr>
+      </w:pPr>
+      <w:r>
+        <w:rPr>
+          <w:rFonts w:ascii="Comic Sans MS" w:hAnsi="Comic Sans MS"/>
+        </w:rPr>
+        <w:t>Ici, « </w:t>
+      </w:r>
+      <w:proofErr w:type="spellStart"/>
+      <w:r>
+        <w:rPr>
+          <w:rFonts w:ascii="Comic Sans MS" w:hAnsi="Comic Sans MS"/>
+        </w:rPr>
+        <w:t>luigi</w:t>
+      </w:r>
+      <w:proofErr w:type="spellEnd"/>
+      <w:r>
+        <w:rPr>
+          <w:rFonts w:ascii="Comic Sans MS" w:hAnsi="Comic Sans MS"/>
+        </w:rPr>
+        <w:t xml:space="preserve"> » est notre application mobile qu’on a </w:t>
+      </w:r>
+      <w:r>
+        <w:rPr>
+          <w:rFonts w:ascii="Comic Sans MS" w:hAnsi="Comic Sans MS"/>
+        </w:rPr>
+        <w:t>développée</w:t>
+      </w:r>
+      <w:r>
+        <w:rPr>
+          <w:rFonts w:ascii="Comic Sans MS" w:hAnsi="Comic Sans MS"/>
+        </w:rPr>
+        <w:t xml:space="preserve"> individuellement même si le résultat se ressemble à peu près pour tous.</w:t>
+      </w:r>
+    </w:p>
+    <w:p>
+      <w:pPr>
+        <w:rPr>
+          <w:rFonts w:ascii="Comic Sans MS" w:hAnsi="Comic Sans MS"/>
+        </w:rPr>
+      </w:pPr>
+      <w:r>
+        <w:rPr>
+          <w:rFonts w:ascii="Comic Sans MS" w:hAnsi="Comic Sans MS"/>
+        </w:rPr>
+        <w:t>Voici les fonctionnalités développées :</w:t>
+      </w:r>
+    </w:p>
+    <w:p>
+      <w:r>
+        <w:t>Connexion :</w:t>
+      </w:r>
+    </w:p>
+    <w:p>
+      <w:r>
+        <w:rPr>
+          <w:noProof/>
+        </w:rPr>
+        <w:drawing>
+          <wp:inline distT="0" distB="0" distL="0" distR="0" wp14:anchorId="1B7818C7" wp14:editId="695B3C1E">
+            <wp:extent cx="3215640" cy="5528776"/>
+            <wp:effectExtent l="0" t="0" r="3810" b="0"/>
+            <wp:docPr id="1351354391" name="Image 1" descr="Une image contenant Appareils électroniques, texte, gadget, Appareil de communication&#10;&#10;Description générée automatiquement"/>
+            <wp:cNvGraphicFramePr>
+              <a:graphicFrameLocks xmlns:a="http://schemas.openxmlformats.org/drawingml/2006/main" noChangeAspect="1"/>
+            </wp:cNvGraphicFramePr>
+            <a:graphic xmlns:a="http://schemas.openxmlformats.org/drawingml/2006/main">
+              <a:graphicData uri="http://schemas.openxmlformats.org/drawingml/2006/picture">
+                <pic:pic xmlns:pic="http://schemas.openxmlformats.org/drawingml/2006/picture">
+                  <pic:nvPicPr>
+                    <pic:cNvPr id="1351354391" name="Image 1" descr="Une image contenant Appareils électroniques, texte, gadget, Appareil de communication&#10;&#10;Description générée automatiquement"/>
+                    <pic:cNvPicPr/>
+                  </pic:nvPicPr>
+                  <pic:blipFill>
+                    <a:blip r:embed="rId12"/>
+                    <a:stretch>
+                      <a:fillRect/>
+                    </a:stretch>
+                  </pic:blipFill>
+                  <pic:spPr>
+                    <a:xfrm>
+                      <a:off x="0" y="0"/>
+                      <a:ext cx="3219541" cy="5535484"/>
+                    </a:xfrm>
+                    <a:prstGeom prst="rect">
+                      <a:avLst/>
+                    </a:prstGeom>
+                  </pic:spPr>
+                </pic:pic>
+              </a:graphicData>
+            </a:graphic>
+          </wp:inline>
+        </w:drawing>
+      </w:r>
+    </w:p>
+    <w:p>
+      <w:pPr>
+        <w:pStyle w:val="Paragraphedeliste"/>
+        <w:numPr>
+          <w:ilvl w:val="0"/>
+          <w:numId w:val="8"/>
+        </w:numPr>
+        <w:spacing w:after="160" w:line="259" w:lineRule="auto"/>
+        <w:jc w:val="left"/>
+      </w:pPr>
+      <w:r>
+        <w:t>Bouton « Connexion » qui vérifie les informations entrées dans les champs de texte puis renvoie vers l’écran « Liste des films » si la connexion est validée sinon renvoi un message d’erreur.</w:t>
+      </w:r>
+    </w:p>
+    <w:p>
+      <w:r>
+        <w:t>Liste des films :</w:t>
+      </w:r>
+    </w:p>
+    <w:p>
+      <w:r>
+        <w:rPr>
+          <w:noProof/>
+        </w:rPr>
+        <w:lastRenderedPageBreak/>
+        <w:drawing>
+          <wp:inline distT="0" distB="0" distL="0" distR="0" wp14:anchorId="6C1E4315" wp14:editId="600063F4">
+            <wp:extent cx="2834640" cy="4958960"/>
+            <wp:effectExtent l="0" t="0" r="3810" b="0"/>
+            <wp:docPr id="436554538" name="Image 1" descr="Une image contenant texte, capture d’écran, Téléphone mobile, Appareil mobile&#10;&#10;Description générée automatiquement"/>
+            <wp:cNvGraphicFramePr>
+              <a:graphicFrameLocks xmlns:a="http://schemas.openxmlformats.org/drawingml/2006/main" noChangeAspect="1"/>
+            </wp:cNvGraphicFramePr>
+            <a:graphic xmlns:a="http://schemas.openxmlformats.org/drawingml/2006/main">
+              <a:graphicData uri="http://schemas.openxmlformats.org/drawingml/2006/picture">
+                <pic:pic xmlns:pic="http://schemas.openxmlformats.org/drawingml/2006/picture">
+                  <pic:nvPicPr>
+                    <pic:cNvPr id="436554538" name="Image 1" descr="Une image contenant texte, capture d’écran, Téléphone mobile, Appareil mobile&#10;&#10;Description générée automatiquement"/>
+                    <pic:cNvPicPr/>
+                  </pic:nvPicPr>
+                  <pic:blipFill>
+                    <a:blip r:embed="rId13"/>
+                    <a:stretch>
+                      <a:fillRect/>
+                    </a:stretch>
+                  </pic:blipFill>
+                  <pic:spPr>
+                    <a:xfrm>
+                      <a:off x="0" y="0"/>
+                      <a:ext cx="2837434" cy="4963847"/>
+                    </a:xfrm>
+                    <a:prstGeom prst="rect">
+                      <a:avLst/>
+                    </a:prstGeom>
+                  </pic:spPr>
+                </pic:pic>
+              </a:graphicData>
+            </a:graphic>
+          </wp:inline>
+        </w:drawing>
+      </w:r>
+    </w:p>
+    <w:p>
+      <w:pPr>
+        <w:pStyle w:val="Paragraphedeliste"/>
+        <w:numPr>
+          <w:ilvl w:val="0"/>
+          <w:numId w:val="8"/>
+        </w:numPr>
+        <w:spacing w:after="160" w:line="259" w:lineRule="auto"/>
+        <w:jc w:val="left"/>
+      </w:pPr>
+      <w:r>
+        <w:t>Bouton « Historique » qui renvoie vers l’écran « Historique des commandes ».</w:t>
+      </w:r>
+    </w:p>
+    <w:p>
+      <w:pPr>
+        <w:pStyle w:val="Paragraphedeliste"/>
+        <w:numPr>
+          <w:ilvl w:val="0"/>
+          <w:numId w:val="8"/>
+        </w:numPr>
+        <w:spacing w:after="160" w:line="259" w:lineRule="auto"/>
+        <w:jc w:val="left"/>
+      </w:pPr>
+      <w:r>
+        <w:t>Bouton avec l’icône d’un caddie qui renvoie vers l’écran « Panier ».</w:t>
+      </w:r>
+    </w:p>
+    <w:p>
+      <w:pPr>
+        <w:pStyle w:val="Paragraphedeliste"/>
+        <w:numPr>
+          <w:ilvl w:val="0"/>
+          <w:numId w:val="8"/>
+        </w:numPr>
+        <w:spacing w:after="160" w:line="259" w:lineRule="auto"/>
+        <w:jc w:val="left"/>
+      </w:pPr>
+      <w:r>
+        <w:t>Chaque ligne de film est cliquable et renvoie vers la page « Détail d’un film ».</w:t>
+      </w:r>
+    </w:p>
+    <w:p>
+      <w:pPr>
+        <w:pStyle w:val="Paragraphedeliste"/>
+        <w:numPr>
+          <w:ilvl w:val="0"/>
+          <w:numId w:val="8"/>
+        </w:numPr>
+        <w:spacing w:after="160" w:line="259" w:lineRule="auto"/>
+        <w:jc w:val="left"/>
+      </w:pPr>
+      <w:r>
+        <w:t>Une actualisation automatique est effectuée toutes les 30 secondes.</w:t>
+      </w:r>
+    </w:p>
+    <w:p>
+      <w:r>
+        <w:t>Détail d’un film :</w:t>
+      </w:r>
+    </w:p>
+    <w:p>
+      <w:r>
+        <w:rPr>
+          <w:noProof/>
+        </w:rPr>
+        <w:lastRenderedPageBreak/>
+        <w:drawing>
+          <wp:inline distT="0" distB="0" distL="0" distR="0" wp14:anchorId="0A077411" wp14:editId="5AFC5D48">
+            <wp:extent cx="4067743" cy="7535327"/>
+            <wp:effectExtent l="0" t="0" r="9525" b="8890"/>
+            <wp:docPr id="313044116" name="Image 1" descr="Une image contenant Appareils électroniques, texte, gadget, capture d’écran&#10;&#10;Description générée automatiquement"/>
+            <wp:cNvGraphicFramePr>
+              <a:graphicFrameLocks xmlns:a="http://schemas.openxmlformats.org/drawingml/2006/main" noChangeAspect="1"/>
+            </wp:cNvGraphicFramePr>
+            <a:graphic xmlns:a="http://schemas.openxmlformats.org/drawingml/2006/main">
+              <a:graphicData uri="http://schemas.openxmlformats.org/drawingml/2006/picture">
+                <pic:pic xmlns:pic="http://schemas.openxmlformats.org/drawingml/2006/picture">
+                  <pic:nvPicPr>
+                    <pic:cNvPr id="313044116" name="Image 1" descr="Une image contenant Appareils électroniques, texte, gadget, capture d’écran&#10;&#10;Description générée automatiquement"/>
+                    <pic:cNvPicPr/>
+                  </pic:nvPicPr>
+                  <pic:blipFill>
+                    <a:blip r:embed="rId14"/>
+                    <a:stretch>
+                      <a:fillRect/>
+                    </a:stretch>
+                  </pic:blipFill>
+                  <pic:spPr>
+                    <a:xfrm>
+                      <a:off x="0" y="0"/>
+                      <a:ext cx="4067743" cy="7535327"/>
+                    </a:xfrm>
+                    <a:prstGeom prst="rect">
+                      <a:avLst/>
+                    </a:prstGeom>
+                  </pic:spPr>
+                </pic:pic>
+              </a:graphicData>
+            </a:graphic>
+          </wp:inline>
+        </w:drawing>
+      </w:r>
+    </w:p>
+    <w:p>
+      <w:pPr>
+        <w:pStyle w:val="Paragraphedeliste"/>
+        <w:numPr>
+          <w:ilvl w:val="0"/>
+          <w:numId w:val="8"/>
+        </w:numPr>
+        <w:spacing w:after="160" w:line="259" w:lineRule="auto"/>
+        <w:jc w:val="left"/>
+      </w:pPr>
+      <w:r>
+        <w:t>Bouton « Ajouter au panier » : ajoute le film au panier et renvoie vers l’écran « Liste des films ».</w:t>
+      </w:r>
+    </w:p>
+    <w:p>
+      <w:r>
+        <w:t>Détail d’un film non disponible :</w:t>
+      </w:r>
+    </w:p>
+    <w:p>
+      <w:r>
+        <w:rPr>
+          <w:noProof/>
+        </w:rPr>
+        <w:lastRenderedPageBreak/>
+        <w:drawing>
+          <wp:inline distT="0" distB="0" distL="0" distR="0" wp14:anchorId="1E937A56" wp14:editId="1AC8ED4B">
+            <wp:extent cx="4048690" cy="7449590"/>
+            <wp:effectExtent l="0" t="0" r="9525" b="0"/>
+            <wp:docPr id="1071588428" name="Image 1" descr="Une image contenant Appareils électroniques, texte, gadget, Appareil de communication&#10;&#10;Description générée automatiquement"/>
+            <wp:cNvGraphicFramePr>
+              <a:graphicFrameLocks xmlns:a="http://schemas.openxmlformats.org/drawingml/2006/main" noChangeAspect="1"/>
+            </wp:cNvGraphicFramePr>
+            <a:graphic xmlns:a="http://schemas.openxmlformats.org/drawingml/2006/main">
+              <a:graphicData uri="http://schemas.openxmlformats.org/drawingml/2006/picture">
+                <pic:pic xmlns:pic="http://schemas.openxmlformats.org/drawingml/2006/picture">
+                  <pic:nvPicPr>
+                    <pic:cNvPr id="1071588428" name="Image 1" descr="Une image contenant Appareils électroniques, texte, gadget, Appareil de communication&#10;&#10;Description générée automatiquement"/>
+                    <pic:cNvPicPr/>
+                  </pic:nvPicPr>
+                  <pic:blipFill>
+                    <a:blip r:embed="rId15"/>
+                    <a:stretch>
+                      <a:fillRect/>
+                    </a:stretch>
+                  </pic:blipFill>
+                  <pic:spPr>
+                    <a:xfrm>
+                      <a:off x="0" y="0"/>
+                      <a:ext cx="4048690" cy="7449590"/>
+                    </a:xfrm>
+                    <a:prstGeom prst="rect">
+                      <a:avLst/>
+                    </a:prstGeom>
+                  </pic:spPr>
+                </pic:pic>
+              </a:graphicData>
+            </a:graphic>
+          </wp:inline>
+        </w:drawing>
+      </w:r>
+    </w:p>
+    <w:p>
+      <w:pPr>
+        <w:pStyle w:val="Paragraphedeliste"/>
+        <w:numPr>
+          <w:ilvl w:val="0"/>
+          <w:numId w:val="8"/>
+        </w:numPr>
+        <w:spacing w:after="160" w:line="259" w:lineRule="auto"/>
+        <w:jc w:val="left"/>
+      </w:pPr>
+      <w:r>
+        <w:t>Le bouton « Ajouter au panier » est non disponible s’il n’y a plus de stocke du film en question.</w:t>
+      </w:r>
+    </w:p>
+    <w:p>
+      <w:r>
+        <w:t>Panier vide :</w:t>
+      </w:r>
+    </w:p>
+    <w:p>
+      <w:r>
+        <w:rPr>
+          <w:noProof/>
+        </w:rPr>
+        <w:lastRenderedPageBreak/>
+        <w:drawing>
+          <wp:inline distT="0" distB="0" distL="0" distR="0" wp14:anchorId="294404A1" wp14:editId="317258AD">
+            <wp:extent cx="4001058" cy="7544853"/>
+            <wp:effectExtent l="0" t="0" r="0" b="0"/>
+            <wp:docPr id="1774808076" name="Image 1" descr="Une image contenant gadget, Appareil électronique, Appareil de communication, multimédia&#10;&#10;Description générée automatiquement"/>
+            <wp:cNvGraphicFramePr>
+              <a:graphicFrameLocks xmlns:a="http://schemas.openxmlformats.org/drawingml/2006/main" noChangeAspect="1"/>
+            </wp:cNvGraphicFramePr>
+            <a:graphic xmlns:a="http://schemas.openxmlformats.org/drawingml/2006/main">
+              <a:graphicData uri="http://schemas.openxmlformats.org/drawingml/2006/picture">
+                <pic:pic xmlns:pic="http://schemas.openxmlformats.org/drawingml/2006/picture">
+                  <pic:nvPicPr>
+                    <pic:cNvPr id="1774808076" name="Image 1" descr="Une image contenant gadget, Appareil électronique, Appareil de communication, multimédia&#10;&#10;Description générée automatiquement"/>
+                    <pic:cNvPicPr/>
+                  </pic:nvPicPr>
+                  <pic:blipFill>
+                    <a:blip r:embed="rId16"/>
+                    <a:stretch>
+                      <a:fillRect/>
+                    </a:stretch>
+                  </pic:blipFill>
+                  <pic:spPr>
+                    <a:xfrm>
+                      <a:off x="0" y="0"/>
+                      <a:ext cx="4001058" cy="7544853"/>
+                    </a:xfrm>
+                    <a:prstGeom prst="rect">
+                      <a:avLst/>
+                    </a:prstGeom>
+                  </pic:spPr>
+                </pic:pic>
+              </a:graphicData>
+            </a:graphic>
+          </wp:inline>
+        </w:drawing>
+      </w:r>
+    </w:p>
+    <w:p>
+      <w:pPr>
+        <w:pStyle w:val="Paragraphedeliste"/>
+        <w:numPr>
+          <w:ilvl w:val="0"/>
+          <w:numId w:val="8"/>
+        </w:numPr>
+        <w:spacing w:after="160" w:line="259" w:lineRule="auto"/>
+        <w:jc w:val="left"/>
+      </w:pPr>
+      <w:r>
+        <w:t>Le bouton « Valider le panier » est non disponible si le panier est vide.</w:t>
+      </w:r>
+    </w:p>
+    <w:p>
+      <w:r>
+        <w:t>Panier non vide</w:t>
+      </w:r>
+    </w:p>
+    <w:p>
+      <w:r>
+        <w:rPr>
+          <w:noProof/>
+        </w:rPr>
+        <w:lastRenderedPageBreak/>
+        <w:drawing>
+          <wp:inline distT="0" distB="0" distL="0" distR="0" wp14:anchorId="0AC0A391" wp14:editId="1B4FA66E">
+            <wp:extent cx="4067743" cy="7697274"/>
+            <wp:effectExtent l="0" t="0" r="9525" b="0"/>
+            <wp:docPr id="1142370256" name="Image 1" descr="Une image contenant gadget, multimédia, Appareil électronique, Appareil de communication&#10;&#10;Description générée automatiquement"/>
+            <wp:cNvGraphicFramePr>
+              <a:graphicFrameLocks xmlns:a="http://schemas.openxmlformats.org/drawingml/2006/main" noChangeAspect="1"/>
+            </wp:cNvGraphicFramePr>
+            <a:graphic xmlns:a="http://schemas.openxmlformats.org/drawingml/2006/main">
+              <a:graphicData uri="http://schemas.openxmlformats.org/drawingml/2006/picture">
+                <pic:pic xmlns:pic="http://schemas.openxmlformats.org/drawingml/2006/picture">
+                  <pic:nvPicPr>
+                    <pic:cNvPr id="1142370256" name="Image 1" descr="Une image contenant gadget, multimédia, Appareil électronique, Appareil de communication&#10;&#10;Description générée automatiquement"/>
+                    <pic:cNvPicPr/>
+                  </pic:nvPicPr>
+                  <pic:blipFill>
+                    <a:blip r:embed="rId17"/>
+                    <a:stretch>
+                      <a:fillRect/>
+                    </a:stretch>
+                  </pic:blipFill>
+                  <pic:spPr>
+                    <a:xfrm>
+                      <a:off x="0" y="0"/>
+                      <a:ext cx="4067743" cy="7697274"/>
+                    </a:xfrm>
+                    <a:prstGeom prst="rect">
+                      <a:avLst/>
+                    </a:prstGeom>
+                  </pic:spPr>
+                </pic:pic>
+              </a:graphicData>
+            </a:graphic>
+          </wp:inline>
+        </w:drawing>
+      </w:r>
+    </w:p>
+    <w:p>
+      <w:pPr>
+        <w:pStyle w:val="Paragraphedeliste"/>
+        <w:numPr>
+          <w:ilvl w:val="0"/>
+          <w:numId w:val="8"/>
+        </w:numPr>
+        <w:spacing w:after="160" w:line="259" w:lineRule="auto"/>
+        <w:jc w:val="left"/>
+      </w:pPr>
+      <w:r>
+        <w:t>Le bouton « Valider le panier » enregistre les commandes en BDD (un film représente une commande) et renvoie vers l’écran « Liste des films ».</w:t>
+      </w:r>
+    </w:p>
+    <w:p>
+      <w:r>
+        <w:t>Historique des commandes :</w:t>
+      </w:r>
+    </w:p>
+    <w:p>
+      <w:pPr>
+        <w:rPr>
+          <w:sz w:val="22"/>
+          <w:szCs w:val="22"/>
+        </w:rPr>
+      </w:pPr>
+      <w:r>
+        <w:rPr>
+          <w:noProof/>
+        </w:rPr>
+        <w:lastRenderedPageBreak/>
+        <w:drawing>
+          <wp:inline distT="0" distB="0" distL="0" distR="0" wp14:anchorId="59B078A4" wp14:editId="62110BA2">
+            <wp:extent cx="4124901" cy="7640116"/>
+            <wp:effectExtent l="0" t="0" r="9525" b="0"/>
+            <wp:docPr id="1487801487" name="Image 1" descr="Une image contenant texte, Appareil de communication, multimédia, gadget&#10;&#10;Description générée automatiquement"/>
+            <wp:cNvGraphicFramePr>
+              <a:graphicFrameLocks xmlns:a="http://schemas.openxmlformats.org/drawingml/2006/main" noChangeAspect="1"/>
+            </wp:cNvGraphicFramePr>
+            <a:graphic xmlns:a="http://schemas.openxmlformats.org/drawingml/2006/main">
+              <a:graphicData uri="http://schemas.openxmlformats.org/drawingml/2006/picture">
+                <pic:pic xmlns:pic="http://schemas.openxmlformats.org/drawingml/2006/picture">
+                  <pic:nvPicPr>
+                    <pic:cNvPr id="1487801487" name="Image 1" descr="Une image contenant texte, Appareil de communication, multimédia, gadget&#10;&#10;Description générée automatiquement"/>
+                    <pic:cNvPicPr/>
+                  </pic:nvPicPr>
+                  <pic:blipFill>
+                    <a:blip r:embed="rId18"/>
+                    <a:stretch>
+                      <a:fillRect/>
+                    </a:stretch>
+                  </pic:blipFill>
+                  <pic:spPr>
+                    <a:xfrm>
+                      <a:off x="0" y="0"/>
+                      <a:ext cx="4124901" cy="7640116"/>
+                    </a:xfrm>
+                    <a:prstGeom prst="rect">
+                      <a:avLst/>
+                    </a:prstGeom>
+                  </pic:spPr>
+                </pic:pic>
+              </a:graphicData>
+            </a:graphic>
+          </wp:inline>
+        </w:drawing>
+      </w:r>
+    </w:p>
+    <w:p>
+      <w:pPr>
+        <w:pStyle w:val="Paragraphedeliste"/>
+        <w:numPr>
+          <w:ilvl w:val="0"/>
+          <w:numId w:val="8"/>
+        </w:numPr>
+        <w:suppressAutoHyphens/>
+        <w:jc w:val="left"/>
+        <w:rPr>
+          <w:sz w:val="22"/>
+          <w:szCs w:val="22"/>
+        </w:rPr>
+      </w:pPr>
+      <w:r>
+        <w:rPr>
+          <w:sz w:val="22"/>
+          <w:szCs w:val="22"/>
+        </w:rPr>
+        <w:t>On affiche les commandes passées par l’utilisateur actuellement connecté.</w:t>
+      </w:r>
     </w:p>
     <w:p>
       <w:pPr>
@@ -2314,7 +3435,7 @@
 </file>
 
 <file path=word/endnotes.xml><?xml version="1.0" encoding="utf-8"?>
-<w:endnotes xmlns:wpc="http://schemas.microsoft.com/office/word/2010/wordprocessingCanvas" xmlns:cx="http://schemas.microsoft.com/office/drawing/2014/chartex" xmlns:cx1="http://schemas.microsoft.com/office/drawing/2015/9/8/chartex" xmlns:cx2="http://schemas.microsoft.com/office/drawing/2015/10/21/chartex" xmlns:cx3="http://schemas.microsoft.com/office/drawing/2016/5/9/chartex" xmlns:cx4="http://schemas.microsoft.com/office/drawing/2016/5/10/chartex" xmlns:cx5="http://schemas.microsoft.com/office/drawing/2016/5/11/chartex" xmlns:cx6="http://schemas.microsoft.com/office/drawing/2016/5/12/chartex" xmlns:cx7="http://schemas.microsoft.com/office/drawing/2016/5/13/chartex" xmlns:cx8="http://schemas.microsoft.com/office/drawing/2016/5/14/chartex" xmlns:mc="http://schemas.openxmlformats.org/markup-compatibility/2006" xmlns:aink="http://schemas.microsoft.com/office/drawing/2016/ink" xmlns:am3d="http://schemas.microsoft.com/office/drawing/2017/model3d" xmlns:o="urn:schemas-microsoft-com:office:office" xmlns:oel="http://schemas.microsoft.com/office/2019/extlst" xmlns:r="http://schemas.openxmlformats.org/officeDocument/2006/relationships" xmlns:m="http://schemas.openxmlformats.org/officeDocument/2006/math" xmlns:v="urn:schemas-microsoft-com:vml" xmlns:wp14="http://schemas.microsoft.com/office/word/2010/wordprocessingDrawing" xmlns:wp="http://schemas.openxmlformats.org/drawingml/2006/wordprocessingDrawing" xmlns:w10="urn:schemas-microsoft-com:office:word" xmlns:w="http://schemas.openxmlformats.org/wordprocessingml/2006/main" xmlns:w14="http://schemas.microsoft.com/office/word/2010/wordml" xmlns:w15="http://schemas.microsoft.com/office/word/2012/wordml" xmlns:w16cex="http://schemas.microsoft.com/office/word/2018/wordml/cex" xmlns:w16cid="http://schemas.microsoft.com/office/word/2016/wordml/cid" xmlns:w16="http://schemas.microsoft.com/office/word/2018/wordml" xmlns:w16sdtdh="http://schemas.microsoft.com/office/word/2020/wordml/sdtdatahash" xmlns:w16se="http://schemas.microsoft.com/office/word/2015/wordml/symex" xmlns:wpg="http://schemas.microsoft.com/office/word/2010/wordprocessingGroup" xmlns:wpi="http://schemas.microsoft.com/office/word/2010/wordprocessingInk" xmlns:wne="http://schemas.microsoft.com/office/word/2006/wordml" xmlns:wps="http://schemas.microsoft.com/office/word/2010/wordprocessingShape" mc:Ignorable="w14 w15 w16se w16cid w16 w16cex w16sdtdh wp14">
+<w:endnotes xmlns:wpc="http://schemas.microsoft.com/office/word/2010/wordprocessingCanvas" xmlns:cx="http://schemas.microsoft.com/office/drawing/2014/chartex" xmlns:cx1="http://schemas.microsoft.com/office/drawing/2015/9/8/chartex" xmlns:cx2="http://schemas.microsoft.com/office/drawing/2015/10/21/chartex" xmlns:cx3="http://schemas.microsoft.com/office/drawing/2016/5/9/chartex" xmlns:cx4="http://schemas.microsoft.com/office/drawing/2016/5/10/chartex" xmlns:cx5="http://schemas.microsoft.com/office/drawing/2016/5/11/chartex" xmlns:cx6="http://schemas.microsoft.com/office/drawing/2016/5/12/chartex" xmlns:cx7="http://schemas.microsoft.com/office/drawing/2016/5/13/chartex" xmlns:cx8="http://schemas.microsoft.com/office/drawing/2016/5/14/chartex" xmlns:mc="http://schemas.openxmlformats.org/markup-compatibility/2006" xmlns:aink="http://schemas.microsoft.com/office/drawing/2016/ink" xmlns:am3d="http://schemas.microsoft.com/office/drawing/2017/model3d" xmlns:o="urn:schemas-microsoft-com:office:office" xmlns:oel="http://schemas.microsoft.com/office/2019/extlst" xmlns:r="http://schemas.openxmlformats.org/officeDocument/2006/relationships" xmlns:m="http://schemas.openxmlformats.org/officeDocument/2006/math" xmlns:v="urn:schemas-microsoft-com:vml" xmlns:wp14="http://schemas.microsoft.com/office/word/2010/wordprocessingDrawing" xmlns:wp="http://schemas.openxmlformats.org/drawingml/2006/wordprocessingDrawing" xmlns:w10="urn:schemas-microsoft-com:office:word" xmlns:w="http://schemas.openxmlformats.org/wordprocessingml/2006/main" xmlns:w14="http://schemas.microsoft.com/office/word/2010/wordml" xmlns:w15="http://schemas.microsoft.com/office/word/2012/wordml" xmlns:w16cex="http://schemas.microsoft.com/office/word/2018/wordml/cex" xmlns:w16cid="http://schemas.microsoft.com/office/word/2016/wordml/cid" xmlns:w16="http://schemas.microsoft.com/office/word/2018/wordml" xmlns:w16du="http://schemas.microsoft.com/office/word/2023/wordml/word16du" xmlns:w16sdtdh="http://schemas.microsoft.com/office/word/2020/wordml/sdtdatahash" xmlns:w16se="http://schemas.microsoft.com/office/word/2015/wordml/symex" xmlns:wpg="http://schemas.microsoft.com/office/word/2010/wordprocessingGroup" xmlns:wpi="http://schemas.microsoft.com/office/word/2010/wordprocessingInk" xmlns:wne="http://schemas.microsoft.com/office/word/2006/wordml" xmlns:wps="http://schemas.microsoft.com/office/word/2010/wordprocessingShape" mc:Ignorable="w14 w15 w16se w16cid w16 w16cex w16sdtdh w16du wp14">
   <w:endnote w:type="separator" w:id="-1">
     <w:p>
       <w:r>
@@ -2333,7 +3454,7 @@
 </file>
 
 <file path=word/footnotes.xml><?xml version="1.0" encoding="utf-8"?>
-<w:footnotes xmlns:wpc="http://schemas.microsoft.com/office/word/2010/wordprocessingCanvas" xmlns:cx="http://schemas.microsoft.com/office/drawing/2014/chartex" xmlns:cx1="http://schemas.microsoft.com/office/drawing/2015/9/8/chartex" xmlns:cx2="http://schemas.microsoft.com/office/drawing/2015/10/21/chartex" xmlns:cx3="http://schemas.microsoft.com/office/drawing/2016/5/9/chartex" xmlns:cx4="http://schemas.microsoft.com/office/drawing/2016/5/10/chartex" xmlns:cx5="http://schemas.microsoft.com/office/drawing/2016/5/11/chartex" xmlns:cx6="http://schemas.microsoft.com/office/drawing/2016/5/12/chartex" xmlns:cx7="http://schemas.microsoft.com/office/drawing/2016/5/13/chartex" xmlns:cx8="http://schemas.microsoft.com/office/drawing/2016/5/14/chartex" xmlns:mc="http://schemas.openxmlformats.org/markup-compatibility/2006" xmlns:aink="http://schemas.microsoft.com/office/drawing/2016/ink" xmlns:am3d="http://schemas.microsoft.com/office/drawing/2017/model3d" xmlns:o="urn:schemas-microsoft-com:office:office" xmlns:oel="http://schemas.microsoft.com/office/2019/extlst" xmlns:r="http://schemas.openxmlformats.org/officeDocument/2006/relationships" xmlns:m="http://schemas.openxmlformats.org/officeDocument/2006/math" xmlns:v="urn:schemas-microsoft-com:vml" xmlns:wp14="http://schemas.microsoft.com/office/word/2010/wordprocessingDrawing" xmlns:wp="http://schemas.openxmlformats.org/drawingml/2006/wordprocessingDrawing" xmlns:w10="urn:schemas-microsoft-com:office:word" xmlns:w="http://schemas.openxmlformats.org/wordprocessingml/2006/main" xmlns:w14="http://schemas.microsoft.com/office/word/2010/wordml" xmlns:w15="http://schemas.microsoft.com/office/word/2012/wordml" xmlns:w16cex="http://schemas.microsoft.com/office/word/2018/wordml/cex" xmlns:w16cid="http://schemas.microsoft.com/office/word/2016/wordml/cid" xmlns:w16="http://schemas.microsoft.com/office/word/2018/wordml" xmlns:w16sdtdh="http://schemas.microsoft.com/office/word/2020/wordml/sdtdatahash" xmlns:w16se="http://schemas.microsoft.com/office/word/2015/wordml/symex" xmlns:wpg="http://schemas.microsoft.com/office/word/2010/wordprocessingGroup" xmlns:wpi="http://schemas.microsoft.com/office/word/2010/wordprocessingInk" xmlns:wne="http://schemas.microsoft.com/office/word/2006/wordml" xmlns:wps="http://schemas.microsoft.com/office/word/2010/wordprocessingShape" mc:Ignorable="w14 w15 w16se w16cid w16 w16cex w16sdtdh wp14">
+<w:footnotes xmlns:wpc="http://schemas.microsoft.com/office/word/2010/wordprocessingCanvas" xmlns:cx="http://schemas.microsoft.com/office/drawing/2014/chartex" xmlns:cx1="http://schemas.microsoft.com/office/drawing/2015/9/8/chartex" xmlns:cx2="http://schemas.microsoft.com/office/drawing/2015/10/21/chartex" xmlns:cx3="http://schemas.microsoft.com/office/drawing/2016/5/9/chartex" xmlns:cx4="http://schemas.microsoft.com/office/drawing/2016/5/10/chartex" xmlns:cx5="http://schemas.microsoft.com/office/drawing/2016/5/11/chartex" xmlns:cx6="http://schemas.microsoft.com/office/drawing/2016/5/12/chartex" xmlns:cx7="http://schemas.microsoft.com/office/drawing/2016/5/13/chartex" xmlns:cx8="http://schemas.microsoft.com/office/drawing/2016/5/14/chartex" xmlns:mc="http://schemas.openxmlformats.org/markup-compatibility/2006" xmlns:aink="http://schemas.microsoft.com/office/drawing/2016/ink" xmlns:am3d="http://schemas.microsoft.com/office/drawing/2017/model3d" xmlns:o="urn:schemas-microsoft-com:office:office" xmlns:oel="http://schemas.microsoft.com/office/2019/extlst" xmlns:r="http://schemas.openxmlformats.org/officeDocument/2006/relationships" xmlns:m="http://schemas.openxmlformats.org/officeDocument/2006/math" xmlns:v="urn:schemas-microsoft-com:vml" xmlns:wp14="http://schemas.microsoft.com/office/word/2010/wordprocessingDrawing" xmlns:wp="http://schemas.openxmlformats.org/drawingml/2006/wordprocessingDrawing" xmlns:w10="urn:schemas-microsoft-com:office:word" xmlns:w="http://schemas.openxmlformats.org/wordprocessingml/2006/main" xmlns:w14="http://schemas.microsoft.com/office/word/2010/wordml" xmlns:w15="http://schemas.microsoft.com/office/word/2012/wordml" xmlns:w16cex="http://schemas.microsoft.com/office/word/2018/wordml/cex" xmlns:w16cid="http://schemas.microsoft.com/office/word/2016/wordml/cid" xmlns:w16="http://schemas.microsoft.com/office/word/2018/wordml" xmlns:w16du="http://schemas.microsoft.com/office/word/2023/wordml/word16du" xmlns:w16sdtdh="http://schemas.microsoft.com/office/word/2020/wordml/sdtdatahash" xmlns:w16se="http://schemas.microsoft.com/office/word/2015/wordml/symex" xmlns:wpg="http://schemas.microsoft.com/office/word/2010/wordprocessingGroup" xmlns:wpi="http://schemas.microsoft.com/office/word/2010/wordprocessingInk" xmlns:wne="http://schemas.microsoft.com/office/word/2006/wordml" xmlns:wps="http://schemas.microsoft.com/office/word/2010/wordprocessingShape" mc:Ignorable="w14 w15 w16se w16cid w16 w16cex w16sdtdh w16du wp14">
   <w:footnote w:type="separator" w:id="-1">
     <w:p>
       <w:r>
@@ -2352,7 +3473,7 @@
 </file>
 
 <file path=word/numbering.xml><?xml version="1.0" encoding="utf-8"?>
-<w:numbering xmlns:wpc="http://schemas.microsoft.com/office/word/2010/wordprocessingCanvas" xmlns:cx="http://schemas.microsoft.com/office/drawing/2014/chartex" xmlns:cx1="http://schemas.microsoft.com/office/drawing/2015/9/8/chartex" xmlns:cx2="http://schemas.microsoft.com/office/drawing/2015/10/21/chartex" xmlns:cx3="http://schemas.microsoft.com/office/drawing/2016/5/9/chartex" xmlns:cx4="http://schemas.microsoft.com/office/drawing/2016/5/10/chartex" xmlns:cx5="http://schemas.microsoft.com/office/drawing/2016/5/11/chartex" xmlns:cx6="http://schemas.microsoft.com/office/drawing/2016/5/12/chartex" xmlns:cx7="http://schemas.microsoft.com/office/drawing/2016/5/13/chartex" xmlns:cx8="http://schemas.microsoft.com/office/drawing/2016/5/14/chartex" xmlns:mc="http://schemas.openxmlformats.org/markup-compatibility/2006" xmlns:aink="http://schemas.microsoft.com/office/drawing/2016/ink" xmlns:am3d="http://schemas.microsoft.com/office/drawing/2017/model3d" xmlns:o="urn:schemas-microsoft-com:office:office" xmlns:oel="http://schemas.microsoft.com/office/2019/extlst" xmlns:r="http://schemas.openxmlformats.org/officeDocument/2006/relationships" xmlns:m="http://schemas.openxmlformats.org/officeDocument/2006/math" xmlns:v="urn:schemas-microsoft-com:vml" xmlns:wp14="http://schemas.microsoft.com/office/word/2010/wordprocessingDrawing" xmlns:wp="http://schemas.openxmlformats.org/drawingml/2006/wordprocessingDrawing" xmlns:w10="urn:schemas-microsoft-com:office:word" xmlns:w="http://schemas.openxmlformats.org/wordprocessingml/2006/main" xmlns:w14="http://schemas.microsoft.com/office/word/2010/wordml" xmlns:w15="http://schemas.microsoft.com/office/word/2012/wordml" xmlns:w16cex="http://schemas.microsoft.com/office/word/2018/wordml/cex" xmlns:w16cid="http://schemas.microsoft.com/office/word/2016/wordml/cid" xmlns:w16="http://schemas.microsoft.com/office/word/2018/wordml" xmlns:w16sdtdh="http://schemas.microsoft.com/office/word/2020/wordml/sdtdatahash" xmlns:w16se="http://schemas.microsoft.com/office/word/2015/wordml/symex" xmlns:wpg="http://schemas.microsoft.com/office/word/2010/wordprocessingGroup" xmlns:wpi="http://schemas.microsoft.com/office/word/2010/wordprocessingInk" xmlns:wne="http://schemas.microsoft.com/office/word/2006/wordml" xmlns:wps="http://schemas.microsoft.com/office/word/2010/wordprocessingShape" mc:Ignorable="w14 w15 w16se w16cid w16 w16cex w16sdtdh wp14">
+<w:numbering xmlns:wpc="http://schemas.microsoft.com/office/word/2010/wordprocessingCanvas" xmlns:cx="http://schemas.microsoft.com/office/drawing/2014/chartex" xmlns:cx1="http://schemas.microsoft.com/office/drawing/2015/9/8/chartex" xmlns:cx2="http://schemas.microsoft.com/office/drawing/2015/10/21/chartex" xmlns:cx3="http://schemas.microsoft.com/office/drawing/2016/5/9/chartex" xmlns:cx4="http://schemas.microsoft.com/office/drawing/2016/5/10/chartex" xmlns:cx5="http://schemas.microsoft.com/office/drawing/2016/5/11/chartex" xmlns:cx6="http://schemas.microsoft.com/office/drawing/2016/5/12/chartex" xmlns:cx7="http://schemas.microsoft.com/office/drawing/2016/5/13/chartex" xmlns:cx8="http://schemas.microsoft.com/office/drawing/2016/5/14/chartex" xmlns:mc="http://schemas.openxmlformats.org/markup-compatibility/2006" xmlns:aink="http://schemas.microsoft.com/office/drawing/2016/ink" xmlns:am3d="http://schemas.microsoft.com/office/drawing/2017/model3d" xmlns:o="urn:schemas-microsoft-com:office:office" xmlns:oel="http://schemas.microsoft.com/office/2019/extlst" xmlns:r="http://schemas.openxmlformats.org/officeDocument/2006/relationships" xmlns:m="http://schemas.openxmlformats.org/officeDocument/2006/math" xmlns:v="urn:schemas-microsoft-com:vml" xmlns:wp14="http://schemas.microsoft.com/office/word/2010/wordprocessingDrawing" xmlns:wp="http://schemas.openxmlformats.org/drawingml/2006/wordprocessingDrawing" xmlns:w10="urn:schemas-microsoft-com:office:word" xmlns:w="http://schemas.openxmlformats.org/wordprocessingml/2006/main" xmlns:w14="http://schemas.microsoft.com/office/word/2010/wordml" xmlns:w15="http://schemas.microsoft.com/office/word/2012/wordml" xmlns:w16cex="http://schemas.microsoft.com/office/word/2018/wordml/cex" xmlns:w16cid="http://schemas.microsoft.com/office/word/2016/wordml/cid" xmlns:w16="http://schemas.microsoft.com/office/word/2018/wordml" xmlns:w16du="http://schemas.microsoft.com/office/word/2023/wordml/word16du" xmlns:w16sdtdh="http://schemas.microsoft.com/office/word/2020/wordml/sdtdatahash" xmlns:w16se="http://schemas.microsoft.com/office/word/2015/wordml/symex" xmlns:wpg="http://schemas.microsoft.com/office/word/2010/wordprocessingGroup" xmlns:wpi="http://schemas.microsoft.com/office/word/2010/wordprocessingInk" xmlns:wne="http://schemas.microsoft.com/office/word/2006/wordml" xmlns:wps="http://schemas.microsoft.com/office/word/2010/wordprocessingShape" mc:Ignorable="w14 w15 w16se w16cid w16 w16cex w16sdtdh w16du wp14">
   <w:abstractNum w:abstractNumId="0" w15:restartNumberingAfterBreak="0">
     <w:nsid w:val="12E34B0F"/>
     <w:multiLevelType w:val="singleLevel"/>
@@ -2598,6 +3719,118 @@
     </w:lvl>
   </w:abstractNum>
   <w:abstractNum w:abstractNumId="3" w15:restartNumberingAfterBreak="0">
+    <w:nsid w:val="57157990"/>
+    <w:multiLevelType w:val="hybridMultilevel"/>
+    <w:tmpl w:val="9A648DE2"/>
+    <w:lvl w:ilvl="0" w:tplc="5BA062DA">
+      <w:numFmt w:val="bullet"/>
+      <w:lvlText w:val="-"/>
+      <w:lvlJc w:val="left"/>
+      <w:pPr>
+        <w:ind w:left="720" w:hanging="360"/>
+      </w:pPr>
+      <w:rPr>
+        <w:rFonts w:ascii="Aptos" w:eastAsiaTheme="minorHAnsi" w:hAnsi="Aptos" w:cstheme="minorBidi" w:hint="default"/>
+      </w:rPr>
+    </w:lvl>
+    <w:lvl w:ilvl="1" w:tplc="040C0003" w:tentative="1">
+      <w:start w:val="1"/>
+      <w:numFmt w:val="bullet"/>
+      <w:lvlText w:val="o"/>
+      <w:lvlJc w:val="left"/>
+      <w:pPr>
+        <w:ind w:left="1440" w:hanging="360"/>
+      </w:pPr>
+      <w:rPr>
+        <w:rFonts w:ascii="Courier New" w:hAnsi="Courier New" w:cs="Courier New" w:hint="default"/>
+      </w:rPr>
+    </w:lvl>
+    <w:lvl w:ilvl="2" w:tplc="040C0005" w:tentative="1">
+      <w:start w:val="1"/>
+      <w:numFmt w:val="bullet"/>
+      <w:lvlText w:val=""/>
+      <w:lvlJc w:val="left"/>
+      <w:pPr>
+        <w:ind w:left="2160" w:hanging="360"/>
+      </w:pPr>
+      <w:rPr>
+        <w:rFonts w:ascii="Wingdings" w:hAnsi="Wingdings" w:hint="default"/>
+      </w:rPr>
+    </w:lvl>
+    <w:lvl w:ilvl="3" w:tplc="040C0001" w:tentative="1">
+      <w:start w:val="1"/>
+      <w:numFmt w:val="bullet"/>
+      <w:lvlText w:val=""/>
+      <w:lvlJc w:val="left"/>
+      <w:pPr>
+        <w:ind w:left="2880" w:hanging="360"/>
+      </w:pPr>
+      <w:rPr>
+        <w:rFonts w:ascii="Symbol" w:hAnsi="Symbol" w:hint="default"/>
+      </w:rPr>
+    </w:lvl>
+    <w:lvl w:ilvl="4" w:tplc="040C0003" w:tentative="1">
+      <w:start w:val="1"/>
+      <w:numFmt w:val="bullet"/>
+      <w:lvlText w:val="o"/>
+      <w:lvlJc w:val="left"/>
+      <w:pPr>
+        <w:ind w:left="3600" w:hanging="360"/>
+      </w:pPr>
+      <w:rPr>
+        <w:rFonts w:ascii="Courier New" w:hAnsi="Courier New" w:cs="Courier New" w:hint="default"/>
+      </w:rPr>
+    </w:lvl>
+    <w:lvl w:ilvl="5" w:tplc="040C0005" w:tentative="1">
+      <w:start w:val="1"/>
+      <w:numFmt w:val="bullet"/>
+      <w:lvlText w:val=""/>
+      <w:lvlJc w:val="left"/>
+      <w:pPr>
+        <w:ind w:left="4320" w:hanging="360"/>
+      </w:pPr>
+      <w:rPr>
+        <w:rFonts w:ascii="Wingdings" w:hAnsi="Wingdings" w:hint="default"/>
+      </w:rPr>
+    </w:lvl>
+    <w:lvl w:ilvl="6" w:tplc="040C0001" w:tentative="1">
+      <w:start w:val="1"/>
+      <w:numFmt w:val="bullet"/>
+      <w:lvlText w:val=""/>
+      <w:lvlJc w:val="left"/>
+      <w:pPr>
+        <w:ind w:left="5040" w:hanging="360"/>
+      </w:pPr>
+      <w:rPr>
+        <w:rFonts w:ascii="Symbol" w:hAnsi="Symbol" w:hint="default"/>
+      </w:rPr>
+    </w:lvl>
+    <w:lvl w:ilvl="7" w:tplc="040C0003" w:tentative="1">
+      <w:start w:val="1"/>
+      <w:numFmt w:val="bullet"/>
+      <w:lvlText w:val="o"/>
+      <w:lvlJc w:val="left"/>
+      <w:pPr>
+        <w:ind w:left="5760" w:hanging="360"/>
+      </w:pPr>
+      <w:rPr>
+        <w:rFonts w:ascii="Courier New" w:hAnsi="Courier New" w:cs="Courier New" w:hint="default"/>
+      </w:rPr>
+    </w:lvl>
+    <w:lvl w:ilvl="8" w:tplc="040C0005" w:tentative="1">
+      <w:start w:val="1"/>
+      <w:numFmt w:val="bullet"/>
+      <w:lvlText w:val=""/>
+      <w:lvlJc w:val="left"/>
+      <w:pPr>
+        <w:ind w:left="6480" w:hanging="360"/>
+      </w:pPr>
+      <w:rPr>
+        <w:rFonts w:ascii="Wingdings" w:hAnsi="Wingdings" w:hint="default"/>
+      </w:rPr>
+    </w:lvl>
+  </w:abstractNum>
+  <w:abstractNum w:abstractNumId="4" w15:restartNumberingAfterBreak="0">
     <w:nsid w:val="672C4DF9"/>
     <w:multiLevelType w:val="hybridMultilevel"/>
     <w:tmpl w:val="EEE42EEA"/>
@@ -2710,7 +3943,7 @@
       </w:rPr>
     </w:lvl>
   </w:abstractNum>
-  <w:abstractNum w:abstractNumId="4" w15:restartNumberingAfterBreak="0">
+  <w:abstractNum w:abstractNumId="5" w15:restartNumberingAfterBreak="0">
     <w:nsid w:val="6C247AE8"/>
     <w:multiLevelType w:val="hybridMultilevel"/>
     <w:tmpl w:val="3D067E92"/>
@@ -2823,7 +4056,7 @@
       </w:rPr>
     </w:lvl>
   </w:abstractNum>
-  <w:abstractNum w:abstractNumId="5" w15:restartNumberingAfterBreak="0">
+  <w:abstractNum w:abstractNumId="6" w15:restartNumberingAfterBreak="0">
     <w:nsid w:val="6D6C29A3"/>
     <w:multiLevelType w:val="hybridMultilevel"/>
     <w:tmpl w:val="BBF89B8E"/>
@@ -2915,7 +4148,7 @@
       </w:pPr>
     </w:lvl>
   </w:abstractNum>
-  <w:abstractNum w:abstractNumId="6" w15:restartNumberingAfterBreak="0">
+  <w:abstractNum w:abstractNumId="7" w15:restartNumberingAfterBreak="0">
     <w:nsid w:val="6F2A6290"/>
     <w:multiLevelType w:val="hybridMultilevel"/>
     <w:tmpl w:val="CF78E226"/>
@@ -3002,10 +4235,10 @@
     </w:lvl>
   </w:abstractNum>
   <w:num w:numId="1" w16cid:durableId="66735298">
-    <w:abstractNumId w:val="6"/>
+    <w:abstractNumId w:val="7"/>
   </w:num>
   <w:num w:numId="2" w16cid:durableId="671569528">
-    <w:abstractNumId w:val="5"/>
+    <w:abstractNumId w:val="6"/>
   </w:num>
   <w:num w:numId="3" w16cid:durableId="633022316">
     <w:abstractNumId w:val="2"/>
@@ -3014,19 +4247,22 @@
     <w:abstractNumId w:val="1"/>
   </w:num>
   <w:num w:numId="5" w16cid:durableId="1568957185">
-    <w:abstractNumId w:val="3"/>
+    <w:abstractNumId w:val="4"/>
   </w:num>
   <w:num w:numId="6" w16cid:durableId="644899669">
     <w:abstractNumId w:val="0"/>
   </w:num>
   <w:num w:numId="7" w16cid:durableId="1936476989">
-    <w:abstractNumId w:val="4"/>
+    <w:abstractNumId w:val="5"/>
+  </w:num>
+  <w:num w:numId="8" w16cid:durableId="951666530">
+    <w:abstractNumId w:val="3"/>
   </w:num>
 </w:numbering>
 </file>
 
 <file path=word/styles.xml><?xml version="1.0" encoding="utf-8"?>
-<w:styles xmlns:mc="http://schemas.openxmlformats.org/markup-compatibility/2006" xmlns:r="http://schemas.openxmlformats.org/officeDocument/2006/relationships" xmlns:w="http://schemas.openxmlformats.org/wordprocessingml/2006/main" xmlns:w14="http://schemas.microsoft.com/office/word/2010/wordml" xmlns:w15="http://schemas.microsoft.com/office/word/2012/wordml" xmlns:w16cex="http://schemas.microsoft.com/office/word/2018/wordml/cex" xmlns:w16cid="http://schemas.microsoft.com/office/word/2016/wordml/cid" xmlns:w16="http://schemas.microsoft.com/office/word/2018/wordml" xmlns:w16sdtdh="http://schemas.microsoft.com/office/word/2020/wordml/sdtdatahash" xmlns:w16se="http://schemas.microsoft.com/office/word/2015/wordml/symex" mc:Ignorable="w14 w15 w16se w16cid w16 w16cex w16sdtdh">
+<w:styles xmlns:mc="http://schemas.openxmlformats.org/markup-compatibility/2006" xmlns:r="http://schemas.openxmlformats.org/officeDocument/2006/relationships" xmlns:w="http://schemas.openxmlformats.org/wordprocessingml/2006/main" xmlns:w14="http://schemas.microsoft.com/office/word/2010/wordml" xmlns:w15="http://schemas.microsoft.com/office/word/2012/wordml" xmlns:w16cex="http://schemas.microsoft.com/office/word/2018/wordml/cex" xmlns:w16cid="http://schemas.microsoft.com/office/word/2016/wordml/cid" xmlns:w16="http://schemas.microsoft.com/office/word/2018/wordml" xmlns:w16du="http://schemas.microsoft.com/office/word/2023/wordml/word16du" xmlns:w16sdtdh="http://schemas.microsoft.com/office/word/2020/wordml/sdtdatahash" xmlns:w16se="http://schemas.microsoft.com/office/word/2015/wordml/symex" mc:Ignorable="w14 w15 w16se w16cid w16 w16cex w16sdtdh w16du">
   <w:docDefaults>
     <w:rPrDefault>
       <w:rPr>
